--- a/19141283_6015_CW1.docx
+++ b/19141283_6015_CW1.docx
@@ -114,67 +114,7 @@
           <w:iCs w:val="0"/>
           <w:color w:val="auto"/>
         </w:rPr>
-        <w:t>File and I/O device access control – The OS must protect user and system files from access by unauthorized users. Similarly I/O device use should be protected. Data protecting is usually achieved by table lookup as with an access control matrix.</w:t>
-      </w:r>
-    </w:p>
-    <w:p>
-      <w:pPr>
-        <w:pStyle w:val="ListParagraph"/>
-        <w:numPr>
-          <w:ilvl w:val="0"/>
-          <w:numId w:val="2"/>
-        </w:numPr>
-        <w:rPr>
-          <w:rStyle w:val="SubtleEmphasis"/>
-          <w:i w:val="0"/>
-          <w:iCs w:val="0"/>
-          <w:color w:val="auto"/>
-        </w:rPr>
-      </w:pPr>
-      <w:r>
-        <w:rPr>
-          <w:rStyle w:val="SubtleEmphasis"/>
-          <w:i w:val="0"/>
-          <w:iCs w:val="0"/>
-          <w:color w:val="auto"/>
-        </w:rPr>
-        <w:t xml:space="preserve">User AC / Authorisation – Access </w:t>
-      </w:r>
-      <w:r>
-        <w:rPr>
-          <w:rStyle w:val="SubtleEmphasis"/>
-          <w:i w:val="0"/>
-          <w:iCs w:val="0"/>
-          <w:color w:val="auto"/>
-        </w:rPr>
-        <w:t>Control</w:t>
-      </w:r>
-      <w:r>
-        <w:rPr>
-          <w:rStyle w:val="SubtleEmphasis"/>
-          <w:i w:val="0"/>
-          <w:iCs w:val="0"/>
-          <w:color w:val="auto"/>
-        </w:rPr>
-        <w:t xml:space="preserve"> is </w:t>
-      </w:r>
-      <w:r>
-        <w:rPr>
-          <w:rStyle w:val="SubtleEmphasis"/>
-          <w:i w:val="0"/>
-          <w:iCs w:val="0"/>
-          <w:color w:val="auto"/>
-        </w:rPr>
-        <w:t xml:space="preserve">usually </w:t>
-      </w:r>
-      <w:r>
-        <w:rPr>
-          <w:rStyle w:val="SubtleEmphasis"/>
-          <w:i w:val="0"/>
-          <w:iCs w:val="0"/>
-          <w:color w:val="auto"/>
-        </w:rPr>
-        <w:t xml:space="preserve">implemented on a per user basis or by group. This prevents unauthorized users from accessing files that they shouldn’t be able to and keeps users personal workspaces separate. It also restricts what non-administrator users can do and access in the file system, e.g. only administrators can modify certain files or perform administrative functions (e.g. installing programs, changing system settings). </w:t>
+        <w:t xml:space="preserve">User AC / Authorisation – Access Control is usually implemented on a per user basis or by group. This prevents unauthorized users from accessing files that they shouldn’t be able to and keeps users personal workspaces separate. It also restricts what non-administrator users can do and access in the file system, e.g. only administrators can modify certain files or perform administrative functions (e.g. installing programs, changing system settings). </w:t>
       </w:r>
       <w:sdt>
         <w:sdtPr>
@@ -204,7 +144,7 @@
               <w:iCs w:val="0"/>
               <w:color w:val="auto"/>
             </w:rPr>
-            <w:instrText xml:space="preserve"> CITATION Mic21 \l 2057 </w:instrText>
+            <w:instrText xml:space="preserve">CITATION Mic21 \l 2057 </w:instrText>
           </w:r>
           <w:r>
             <w:rPr>
@@ -295,6 +235,117 @@
     </w:p>
     <w:p>
       <w:pPr>
+        <w:pStyle w:val="ListParagraph"/>
+        <w:numPr>
+          <w:ilvl w:val="0"/>
+          <w:numId w:val="2"/>
+        </w:numPr>
+        <w:rPr>
+          <w:rStyle w:val="SubtleEmphasis"/>
+          <w:i w:val="0"/>
+          <w:iCs w:val="0"/>
+          <w:color w:val="auto"/>
+        </w:rPr>
+      </w:pPr>
+      <w:r>
+        <w:rPr>
+          <w:rStyle w:val="SubtleEmphasis"/>
+          <w:i w:val="0"/>
+          <w:iCs w:val="0"/>
+          <w:color w:val="auto"/>
+        </w:rPr>
+        <w:t xml:space="preserve">Auditing – </w:t>
+      </w:r>
+      <w:r>
+        <w:rPr>
+          <w:rStyle w:val="SubtleEmphasis"/>
+          <w:i w:val="0"/>
+          <w:iCs w:val="0"/>
+          <w:color w:val="auto"/>
+        </w:rPr>
+        <w:t xml:space="preserve">The file system should be able to log access to all files and directories </w:t>
+      </w:r>
+      <w:r>
+        <w:rPr>
+          <w:rStyle w:val="SubtleEmphasis"/>
+          <w:i w:val="0"/>
+          <w:iCs w:val="0"/>
+          <w:color w:val="auto"/>
+        </w:rPr>
+        <w:t>and provide an auditing trail of who accessed the data and when.</w:t>
+      </w:r>
+      <w:r>
+        <w:rPr>
+          <w:rStyle w:val="SubtleEmphasis"/>
+          <w:i w:val="0"/>
+          <w:iCs w:val="0"/>
+          <w:color w:val="auto"/>
+        </w:rPr>
+        <w:t xml:space="preserve"> This helps security as it allows for </w:t>
+      </w:r>
+      <w:r>
+        <w:rPr>
+          <w:rStyle w:val="SubtleEmphasis"/>
+          <w:i w:val="0"/>
+          <w:iCs w:val="0"/>
+          <w:color w:val="auto"/>
+        </w:rPr>
+        <w:t>administrators to know what has been changed and when, in case of incident. It can also establish who is at fault for the issues and allow for an investigation to be performed to</w:t>
+      </w:r>
+      <w:r>
+        <w:rPr>
+          <w:rStyle w:val="SubtleEmphasis"/>
+          <w:i w:val="0"/>
+          <w:iCs w:val="0"/>
+          <w:color w:val="auto"/>
+        </w:rPr>
+        <w:t xml:space="preserve"> determine whether the fault was malicious.</w:t>
+      </w:r>
+    </w:p>
+    <w:p>
+      <w:pPr>
+        <w:pStyle w:val="ListParagraph"/>
+        <w:numPr>
+          <w:ilvl w:val="0"/>
+          <w:numId w:val="2"/>
+        </w:numPr>
+        <w:rPr>
+          <w:rStyle w:val="SubtleEmphasis"/>
+          <w:i w:val="0"/>
+          <w:iCs w:val="0"/>
+          <w:color w:val="auto"/>
+        </w:rPr>
+      </w:pPr>
+      <w:r>
+        <w:rPr>
+          <w:rStyle w:val="SubtleEmphasis"/>
+          <w:i w:val="0"/>
+          <w:iCs w:val="0"/>
+          <w:color w:val="auto"/>
+        </w:rPr>
+        <w:t xml:space="preserve">File Permissions – </w:t>
+      </w:r>
+      <w:r>
+        <w:rPr>
+          <w:rStyle w:val="SubtleEmphasis"/>
+          <w:i w:val="0"/>
+          <w:iCs w:val="0"/>
+          <w:color w:val="auto"/>
+        </w:rPr>
+        <w:t xml:space="preserve">The file system should be able to set separate read, write, execute permissions for files, </w:t>
+      </w:r>
+      <w:r>
+        <w:rPr>
+          <w:rStyle w:val="SubtleEmphasis"/>
+          <w:i w:val="0"/>
+          <w:iCs w:val="0"/>
+          <w:color w:val="auto"/>
+        </w:rPr>
+        <w:t>these will specify which users and groups can complete the above processes in order to protect the system.</w:t>
+      </w:r>
+    </w:p>
+    <w:p>
+      <w:pPr>
         <w:rPr>
           <w:rStyle w:val="SubtleEmphasis"/>
           <w:i w:val="0"/>
@@ -357,56 +408,253 @@
           <w:iCs w:val="0"/>
           <w:color w:val="auto"/>
         </w:rPr>
-        <w:t xml:space="preserve"> - </w:t>
-      </w:r>
-    </w:p>
-    <w:p>
-      <w:pPr>
-        <w:pStyle w:val="ListParagraph"/>
-        <w:numPr>
-          <w:ilvl w:val="0"/>
-          <w:numId w:val="4"/>
-        </w:numPr>
-        <w:rPr>
-          <w:rStyle w:val="SubtleEmphasis"/>
-          <w:i w:val="0"/>
-          <w:iCs w:val="0"/>
-          <w:color w:val="auto"/>
-        </w:rPr>
-      </w:pPr>
-      <w:r>
-        <w:rPr>
-          <w:rStyle w:val="SubtleEmphasis"/>
-          <w:i w:val="0"/>
-          <w:iCs w:val="0"/>
-          <w:color w:val="auto"/>
-        </w:rPr>
-        <w:t xml:space="preserve">File and I/O Device Access Control – </w:t>
-      </w:r>
-    </w:p>
-    <w:p>
-      <w:pPr>
-        <w:pStyle w:val="ListParagraph"/>
-        <w:numPr>
-          <w:ilvl w:val="0"/>
-          <w:numId w:val="4"/>
-        </w:numPr>
-        <w:rPr>
-          <w:rStyle w:val="SubtleEmphasis"/>
-          <w:i w:val="0"/>
-          <w:iCs w:val="0"/>
-          <w:color w:val="auto"/>
-        </w:rPr>
-      </w:pPr>
-      <w:r>
-        <w:rPr>
-          <w:rStyle w:val="SubtleEmphasis"/>
-          <w:i w:val="0"/>
-          <w:iCs w:val="0"/>
-          <w:color w:val="auto"/>
-        </w:rPr>
-        <w:t xml:space="preserve">User Access Control / Authorisation - </w:t>
-      </w:r>
+        <w:t xml:space="preserve"> </w:t>
+      </w:r>
+      <w:r>
+        <w:rPr>
+          <w:rStyle w:val="SubtleEmphasis"/>
+          <w:i w:val="0"/>
+          <w:iCs w:val="0"/>
+          <w:color w:val="auto"/>
+        </w:rPr>
+        <w:t>–</w:t>
+      </w:r>
+      <w:r>
+        <w:rPr>
+          <w:rStyle w:val="SubtleEmphasis"/>
+          <w:i w:val="0"/>
+          <w:iCs w:val="0"/>
+          <w:color w:val="auto"/>
+        </w:rPr>
+        <w:t xml:space="preserve"> </w:t>
+      </w:r>
+      <w:r>
+        <w:rPr>
+          <w:rStyle w:val="SubtleEmphasis"/>
+          <w:i w:val="0"/>
+          <w:iCs w:val="0"/>
+          <w:color w:val="auto"/>
+        </w:rPr>
+        <w:t>Windows, like most other operating systems</w:t>
+      </w:r>
+      <w:r>
+        <w:rPr>
+          <w:rStyle w:val="SubtleEmphasis"/>
+          <w:i w:val="0"/>
+          <w:iCs w:val="0"/>
+          <w:color w:val="auto"/>
+        </w:rPr>
+        <w:t xml:space="preserve">, uses </w:t>
+      </w:r>
+      <w:r>
+        <w:rPr>
+          <w:rStyle w:val="SubtleEmphasis"/>
+          <w:i w:val="0"/>
+          <w:iCs w:val="0"/>
+          <w:color w:val="auto"/>
+        </w:rPr>
+        <w:t>user passwords</w:t>
+      </w:r>
+      <w:r>
+        <w:rPr>
+          <w:rStyle w:val="SubtleEmphasis"/>
+          <w:i w:val="0"/>
+          <w:iCs w:val="0"/>
+          <w:color w:val="auto"/>
+        </w:rPr>
+        <w:t xml:space="preserve"> / credentials</w:t>
+      </w:r>
+      <w:r>
+        <w:rPr>
+          <w:rStyle w:val="SubtleEmphasis"/>
+          <w:i w:val="0"/>
+          <w:iCs w:val="0"/>
+          <w:color w:val="auto"/>
+        </w:rPr>
+        <w:t xml:space="preserve"> to authenticate users to prevent them from accessing someone else's data on that machine.</w:t>
+      </w:r>
+      <w:r>
+        <w:rPr>
+          <w:rStyle w:val="SubtleEmphasis"/>
+          <w:i w:val="0"/>
+          <w:iCs w:val="0"/>
+          <w:color w:val="auto"/>
+        </w:rPr>
+        <w:t xml:space="preserve"> In their documentation, Microsoft call this a Graphical Identification </w:t>
+      </w:r>
+      <w:r>
+        <w:rPr>
+          <w:rStyle w:val="SubtleEmphasis"/>
+          <w:i w:val="0"/>
+          <w:iCs w:val="0"/>
+          <w:color w:val="auto"/>
+        </w:rPr>
+        <w:t>and Authentication (GINA)</w:t>
+      </w:r>
+      <w:r>
+        <w:rPr>
+          <w:rStyle w:val="SubtleEmphasis"/>
+          <w:i w:val="0"/>
+          <w:iCs w:val="0"/>
+          <w:color w:val="auto"/>
+        </w:rPr>
+        <w:t xml:space="preserve">, GINA was used </w:t>
+      </w:r>
+      <w:r>
+        <w:rPr>
+          <w:rStyle w:val="SubtleEmphasis"/>
+          <w:i w:val="0"/>
+          <w:iCs w:val="0"/>
+          <w:color w:val="auto"/>
+        </w:rPr>
+        <w:t xml:space="preserve">from </w:t>
+      </w:r>
+      <w:r>
+        <w:rPr>
+          <w:rStyle w:val="SubtleEmphasis"/>
+          <w:i w:val="0"/>
+          <w:iCs w:val="0"/>
+          <w:color w:val="auto"/>
+        </w:rPr>
+        <w:t xml:space="preserve">2000 in windows server 2000 </w:t>
+      </w:r>
+      <w:r>
+        <w:rPr>
+          <w:rStyle w:val="SubtleEmphasis"/>
+          <w:i w:val="0"/>
+          <w:iCs w:val="0"/>
+          <w:color w:val="auto"/>
+        </w:rPr>
+        <w:t>until</w:t>
+      </w:r>
+      <w:r>
+        <w:rPr>
+          <w:rStyle w:val="SubtleEmphasis"/>
+          <w:i w:val="0"/>
+          <w:iCs w:val="0"/>
+          <w:color w:val="auto"/>
+        </w:rPr>
+        <w:t xml:space="preserve"> Windows Server 2008 and Vista and was later replaced with a </w:t>
+      </w:r>
+      <w:r>
+        <w:rPr>
+          <w:rStyle w:val="SubtleEmphasis"/>
+          <w:i w:val="0"/>
+          <w:iCs w:val="0"/>
+          <w:color w:val="auto"/>
+        </w:rPr>
+        <w:t>different architecture</w:t>
+      </w:r>
+      <w:r>
+        <w:rPr>
+          <w:rStyle w:val="SubtleEmphasis"/>
+          <w:i w:val="0"/>
+          <w:iCs w:val="0"/>
+          <w:color w:val="auto"/>
+        </w:rPr>
+        <w:t xml:space="preserve"> called the credential provider model.</w:t>
+      </w:r>
+      <w:r>
+        <w:rPr>
+          <w:rStyle w:val="SubtleEmphasis"/>
+          <w:i w:val="0"/>
+          <w:iCs w:val="0"/>
+          <w:color w:val="auto"/>
+        </w:rPr>
+        <w:t xml:space="preserve"> Both of these models require user credentials such as usernames and passwords to authenticate </w:t>
+      </w:r>
+      <w:r>
+        <w:rPr>
+          <w:rStyle w:val="SubtleEmphasis"/>
+          <w:i w:val="0"/>
+          <w:iCs w:val="0"/>
+          <w:color w:val="auto"/>
+        </w:rPr>
+        <w:t>users,</w:t>
+      </w:r>
+      <w:r>
+        <w:rPr>
+          <w:rStyle w:val="SubtleEmphasis"/>
+          <w:i w:val="0"/>
+          <w:iCs w:val="0"/>
+          <w:color w:val="auto"/>
+        </w:rPr>
+        <w:t xml:space="preserve"> but they function differently </w:t>
+      </w:r>
+      <w:r>
+        <w:rPr>
+          <w:rStyle w:val="SubtleEmphasis"/>
+          <w:i w:val="0"/>
+          <w:iCs w:val="0"/>
+          <w:color w:val="auto"/>
+        </w:rPr>
+        <w:t>under the hood.</w:t>
+      </w:r>
+      <w:r>
+        <w:rPr>
+          <w:rStyle w:val="SubtleEmphasis"/>
+          <w:i w:val="0"/>
+          <w:iCs w:val="0"/>
+          <w:color w:val="auto"/>
+        </w:rPr>
+        <w:t xml:space="preserve"> </w:t>
+      </w:r>
+      <w:sdt>
+        <w:sdtPr>
+          <w:rPr>
+            <w:rStyle w:val="SubtleEmphasis"/>
+            <w:i w:val="0"/>
+            <w:iCs w:val="0"/>
+            <w:color w:val="auto"/>
+          </w:rPr>
+          <w:id w:val="-150762953"/>
+          <w:citation/>
+        </w:sdtPr>
+        <w:sdtContent>
+          <w:r>
+            <w:rPr>
+              <w:rStyle w:val="SubtleEmphasis"/>
+              <w:i w:val="0"/>
+              <w:iCs w:val="0"/>
+              <w:color w:val="auto"/>
+            </w:rPr>
+            <w:fldChar w:fldCharType="begin"/>
+          </w:r>
+          <w:r>
+            <w:rPr>
+              <w:rStyle w:val="SubtleEmphasis"/>
+              <w:i w:val="0"/>
+              <w:iCs w:val="0"/>
+              <w:color w:val="auto"/>
+            </w:rPr>
+            <w:instrText xml:space="preserve"> CITATION Mic \l 2057 </w:instrText>
+          </w:r>
+          <w:r>
+            <w:rPr>
+              <w:rStyle w:val="SubtleEmphasis"/>
+              <w:i w:val="0"/>
+              <w:iCs w:val="0"/>
+              <w:color w:val="auto"/>
+            </w:rPr>
+            <w:fldChar w:fldCharType="separate"/>
+          </w:r>
+          <w:r>
+            <w:rPr>
+              <w:noProof/>
+            </w:rPr>
+            <w:t>(Microsoft, 2021)</w:t>
+          </w:r>
+          <w:r>
+            <w:rPr>
+              <w:rStyle w:val="SubtleEmphasis"/>
+              <w:i w:val="0"/>
+              <w:iCs w:val="0"/>
+              <w:color w:val="auto"/>
+            </w:rPr>
+            <w:fldChar w:fldCharType="end"/>
+          </w:r>
+        </w:sdtContent>
+      </w:sdt>
     </w:p>
     <w:p>
       <w:pPr>
@@ -429,6 +677,122 @@
           <w:iCs w:val="0"/>
           <w:color w:val="auto"/>
         </w:rPr>
+        <w:t xml:space="preserve">Access Control / Authorisation - </w:t>
+      </w:r>
+      <w:r>
+        <w:rPr>
+          <w:rStyle w:val="SubtleEmphasis"/>
+          <w:i w:val="0"/>
+          <w:iCs w:val="0"/>
+          <w:color w:val="auto"/>
+        </w:rPr>
+        <w:t>Access Control i</w:t>
+      </w:r>
+      <w:r>
+        <w:rPr>
+          <w:rStyle w:val="SubtleEmphasis"/>
+          <w:i w:val="0"/>
+          <w:iCs w:val="0"/>
+          <w:color w:val="auto"/>
+        </w:rPr>
+        <w:t>n windows is</w:t>
+      </w:r>
+      <w:r>
+        <w:rPr>
+          <w:rStyle w:val="SubtleEmphasis"/>
+          <w:i w:val="0"/>
+          <w:iCs w:val="0"/>
+          <w:color w:val="auto"/>
+        </w:rPr>
+        <w:t xml:space="preserve"> implemented on a per user basis or by group. This prevents unauthorized users from accessing files that they shouldn’t be able to and keeps users personal workspaces separate. It also restricts what non-administrator users can do and access in the file system, e.g. only administrators can modify certain files or perform administrative functions (e.g. installing programs, changing system settings). </w:t>
+      </w:r>
+      <w:sdt>
+        <w:sdtPr>
+          <w:rPr>
+            <w:rStyle w:val="SubtleEmphasis"/>
+            <w:i w:val="0"/>
+            <w:iCs w:val="0"/>
+            <w:color w:val="auto"/>
+          </w:rPr>
+          <w:id w:val="193594518"/>
+          <w:citation/>
+        </w:sdtPr>
+        <w:sdtContent>
+          <w:r>
+            <w:rPr>
+              <w:rStyle w:val="SubtleEmphasis"/>
+              <w:i w:val="0"/>
+              <w:iCs w:val="0"/>
+              <w:color w:val="auto"/>
+            </w:rPr>
+            <w:fldChar w:fldCharType="begin"/>
+          </w:r>
+          <w:r>
+            <w:rPr>
+              <w:rStyle w:val="SubtleEmphasis"/>
+              <w:i w:val="0"/>
+              <w:iCs w:val="0"/>
+              <w:color w:val="auto"/>
+            </w:rPr>
+            <w:instrText xml:space="preserve">CITATION Mic21 \l 2057 </w:instrText>
+          </w:r>
+          <w:r>
+            <w:rPr>
+              <w:rStyle w:val="SubtleEmphasis"/>
+              <w:i w:val="0"/>
+              <w:iCs w:val="0"/>
+              <w:color w:val="auto"/>
+            </w:rPr>
+            <w:fldChar w:fldCharType="separate"/>
+          </w:r>
+          <w:r>
+            <w:rPr>
+              <w:noProof/>
+            </w:rPr>
+            <w:t>(Microsoft, 2021)</w:t>
+          </w:r>
+          <w:r>
+            <w:rPr>
+              <w:rStyle w:val="SubtleEmphasis"/>
+              <w:i w:val="0"/>
+              <w:iCs w:val="0"/>
+              <w:color w:val="auto"/>
+            </w:rPr>
+            <w:fldChar w:fldCharType="end"/>
+          </w:r>
+        </w:sdtContent>
+      </w:sdt>
+    </w:p>
+    <w:p>
+      <w:pPr>
+        <w:pStyle w:val="ListParagraph"/>
+        <w:numPr>
+          <w:ilvl w:val="0"/>
+          <w:numId w:val="2"/>
+        </w:numPr>
+        <w:rPr>
+          <w:rStyle w:val="SubtleEmphasis"/>
+          <w:i w:val="0"/>
+          <w:iCs w:val="0"/>
+          <w:color w:val="auto"/>
+        </w:rPr>
+      </w:pPr>
+      <w:r>
+        <w:rPr>
+          <w:rStyle w:val="SubtleEmphasis"/>
+          <w:i w:val="0"/>
+          <w:iCs w:val="0"/>
+          <w:color w:val="auto"/>
+        </w:rPr>
+        <w:t xml:space="preserve">Drive Encryption - </w:t>
+      </w:r>
+      <w:r>
+        <w:rPr>
+          <w:rStyle w:val="SubtleEmphasis"/>
+          <w:i w:val="0"/>
+          <w:iCs w:val="0"/>
+          <w:color w:val="auto"/>
+        </w:rPr>
         <w:t xml:space="preserve">Bitlocker – Bitlocker is a Windows service that encrypts the file system. </w:t>
       </w:r>
       <w:r>
@@ -439,6 +803,285 @@
           <w:color w:val="auto"/>
         </w:rPr>
         <w:t>Preventing the data from being accessed from the drive without being first decrypted by the operating system. This was introduced in Windows vista in 2007 and later updated with new encryption algorithms for Windows 10.</w:t>
+      </w:r>
+      <w:sdt>
+        <w:sdtPr>
+          <w:rPr>
+            <w:rStyle w:val="SubtleEmphasis"/>
+            <w:i w:val="0"/>
+            <w:iCs w:val="0"/>
+            <w:color w:val="auto"/>
+          </w:rPr>
+          <w:id w:val="-248977233"/>
+          <w:citation/>
+        </w:sdtPr>
+        <w:sdtContent>
+          <w:r>
+            <w:rPr>
+              <w:rStyle w:val="SubtleEmphasis"/>
+              <w:i w:val="0"/>
+              <w:iCs w:val="0"/>
+              <w:color w:val="auto"/>
+            </w:rPr>
+            <w:fldChar w:fldCharType="begin"/>
+          </w:r>
+          <w:r>
+            <w:rPr>
+              <w:rStyle w:val="SubtleEmphasis"/>
+              <w:i w:val="0"/>
+              <w:iCs w:val="0"/>
+              <w:color w:val="auto"/>
+            </w:rPr>
+            <w:instrText xml:space="preserve"> CITATION Mic22 \l 2057 </w:instrText>
+          </w:r>
+          <w:r>
+            <w:rPr>
+              <w:rStyle w:val="SubtleEmphasis"/>
+              <w:i w:val="0"/>
+              <w:iCs w:val="0"/>
+              <w:color w:val="auto"/>
+            </w:rPr>
+            <w:fldChar w:fldCharType="separate"/>
+          </w:r>
+          <w:r>
+            <w:rPr>
+              <w:rStyle w:val="SubtleEmphasis"/>
+              <w:i w:val="0"/>
+              <w:iCs w:val="0"/>
+              <w:noProof/>
+              <w:color w:val="auto"/>
+            </w:rPr>
+            <w:t xml:space="preserve"> </w:t>
+          </w:r>
+          <w:r>
+            <w:rPr>
+              <w:noProof/>
+            </w:rPr>
+            <w:t>(Microsoft, 2022)</w:t>
+          </w:r>
+          <w:r>
+            <w:rPr>
+              <w:rStyle w:val="SubtleEmphasis"/>
+              <w:i w:val="0"/>
+              <w:iCs w:val="0"/>
+              <w:color w:val="auto"/>
+            </w:rPr>
+            <w:fldChar w:fldCharType="end"/>
+          </w:r>
+        </w:sdtContent>
+      </w:sdt>
+    </w:p>
+    <w:p>
+      <w:pPr>
+        <w:pStyle w:val="ListParagraph"/>
+        <w:numPr>
+          <w:ilvl w:val="0"/>
+          <w:numId w:val="2"/>
+        </w:numPr>
+        <w:rPr>
+          <w:rStyle w:val="SubtleEmphasis"/>
+          <w:i w:val="0"/>
+          <w:iCs w:val="0"/>
+          <w:color w:val="auto"/>
+        </w:rPr>
+      </w:pPr>
+      <w:r>
+        <w:rPr>
+          <w:rStyle w:val="SubtleEmphasis"/>
+          <w:i w:val="0"/>
+          <w:iCs w:val="0"/>
+          <w:color w:val="auto"/>
+        </w:rPr>
+        <w:t xml:space="preserve">Auditing – Audit File System </w:t>
+      </w:r>
+      <w:r>
+        <w:rPr>
+          <w:rStyle w:val="SubtleEmphasis"/>
+          <w:i w:val="0"/>
+          <w:iCs w:val="0"/>
+          <w:color w:val="auto"/>
+        </w:rPr>
+        <w:t>–</w:t>
+      </w:r>
+      <w:r>
+        <w:rPr>
+          <w:rStyle w:val="SubtleEmphasis"/>
+          <w:i w:val="0"/>
+          <w:iCs w:val="0"/>
+          <w:color w:val="auto"/>
+        </w:rPr>
+        <w:t xml:space="preserve"> </w:t>
+      </w:r>
+      <w:r>
+        <w:rPr>
+          <w:rStyle w:val="SubtleEmphasis"/>
+          <w:i w:val="0"/>
+          <w:iCs w:val="0"/>
+          <w:color w:val="auto"/>
+        </w:rPr>
+        <w:t>Audit File System determines whether the OS generates audit events when users attempt to access file system objects</w:t>
+      </w:r>
+      <w:r>
+        <w:rPr>
+          <w:rStyle w:val="SubtleEmphasis"/>
+          <w:i w:val="0"/>
+          <w:iCs w:val="0"/>
+          <w:color w:val="auto"/>
+        </w:rPr>
+        <w:t>.</w:t>
+      </w:r>
+      <w:r>
+        <w:rPr>
+          <w:rStyle w:val="SubtleEmphasis"/>
+          <w:i w:val="0"/>
+          <w:iCs w:val="0"/>
+          <w:color w:val="auto"/>
+        </w:rPr>
+        <w:t xml:space="preserve"> If success auditing is enabled, an audit entry is created whenever a user successfully accesses a </w:t>
+      </w:r>
+      <w:r>
+        <w:rPr>
+          <w:rStyle w:val="SubtleEmphasis"/>
+          <w:i w:val="0"/>
+          <w:iCs w:val="0"/>
+          <w:color w:val="auto"/>
+        </w:rPr>
+        <w:lastRenderedPageBreak/>
+        <w:t xml:space="preserve">file system object that </w:t>
+      </w:r>
+      <w:r>
+        <w:rPr>
+          <w:rStyle w:val="SubtleEmphasis"/>
+          <w:i w:val="0"/>
+          <w:iCs w:val="0"/>
+          <w:color w:val="auto"/>
+        </w:rPr>
+        <w:t>is in a purpose-created ACL (access control list)</w:t>
+      </w:r>
+      <w:r>
+        <w:rPr>
+          <w:rStyle w:val="SubtleEmphasis"/>
+          <w:i w:val="0"/>
+          <w:iCs w:val="0"/>
+          <w:color w:val="auto"/>
+        </w:rPr>
+        <w:t>.</w:t>
+      </w:r>
+      <w:r>
+        <w:rPr>
+          <w:rStyle w:val="SubtleEmphasis"/>
+          <w:i w:val="0"/>
+          <w:iCs w:val="0"/>
+          <w:color w:val="auto"/>
+        </w:rPr>
+        <w:t xml:space="preserve"> </w:t>
+      </w:r>
+      <w:sdt>
+        <w:sdtPr>
+          <w:rPr>
+            <w:rStyle w:val="SubtleEmphasis"/>
+            <w:i w:val="0"/>
+            <w:iCs w:val="0"/>
+            <w:color w:val="auto"/>
+          </w:rPr>
+          <w:id w:val="-486094208"/>
+          <w:citation/>
+        </w:sdtPr>
+        <w:sdtContent>
+          <w:r>
+            <w:rPr>
+              <w:rStyle w:val="SubtleEmphasis"/>
+              <w:i w:val="0"/>
+              <w:iCs w:val="0"/>
+              <w:color w:val="auto"/>
+            </w:rPr>
+            <w:fldChar w:fldCharType="begin"/>
+          </w:r>
+          <w:r>
+            <w:rPr>
+              <w:rStyle w:val="SubtleEmphasis"/>
+              <w:i w:val="0"/>
+              <w:iCs w:val="0"/>
+              <w:color w:val="auto"/>
+            </w:rPr>
+            <w:instrText xml:space="preserve"> CITATION Mic221 \l 2057 </w:instrText>
+          </w:r>
+          <w:r>
+            <w:rPr>
+              <w:rStyle w:val="SubtleEmphasis"/>
+              <w:i w:val="0"/>
+              <w:iCs w:val="0"/>
+              <w:color w:val="auto"/>
+            </w:rPr>
+            <w:fldChar w:fldCharType="separate"/>
+          </w:r>
+          <w:r>
+            <w:rPr>
+              <w:noProof/>
+            </w:rPr>
+            <w:t>(Microsoft, 2022)</w:t>
+          </w:r>
+          <w:r>
+            <w:rPr>
+              <w:rStyle w:val="SubtleEmphasis"/>
+              <w:i w:val="0"/>
+              <w:iCs w:val="0"/>
+              <w:color w:val="auto"/>
+            </w:rPr>
+            <w:fldChar w:fldCharType="end"/>
+          </w:r>
+        </w:sdtContent>
+      </w:sdt>
+    </w:p>
+    <w:p>
+      <w:pPr>
+        <w:pStyle w:val="ListParagraph"/>
+        <w:numPr>
+          <w:ilvl w:val="0"/>
+          <w:numId w:val="2"/>
+        </w:numPr>
+        <w:rPr>
+          <w:rStyle w:val="SubtleEmphasis"/>
+          <w:i w:val="0"/>
+          <w:iCs w:val="0"/>
+          <w:color w:val="auto"/>
+        </w:rPr>
+      </w:pPr>
+      <w:r>
+        <w:rPr>
+          <w:rStyle w:val="SubtleEmphasis"/>
+          <w:i w:val="0"/>
+          <w:iCs w:val="0"/>
+          <w:color w:val="auto"/>
+        </w:rPr>
+        <w:t xml:space="preserve">File Permissions </w:t>
+      </w:r>
+      <w:r>
+        <w:rPr>
+          <w:rStyle w:val="SubtleEmphasis"/>
+          <w:i w:val="0"/>
+          <w:iCs w:val="0"/>
+          <w:color w:val="auto"/>
+        </w:rPr>
+        <w:t>–</w:t>
+      </w:r>
+      <w:r>
+        <w:rPr>
+          <w:rStyle w:val="SubtleEmphasis"/>
+          <w:i w:val="0"/>
+          <w:iCs w:val="0"/>
+          <w:color w:val="auto"/>
+        </w:rPr>
+        <w:t xml:space="preserve"> </w:t>
+      </w:r>
+      <w:r>
+        <w:rPr>
+          <w:rStyle w:val="SubtleEmphasis"/>
+          <w:i w:val="0"/>
+          <w:iCs w:val="0"/>
+          <w:color w:val="auto"/>
+        </w:rPr>
+        <w:t>Windows 11 allows</w:t>
       </w:r>
     </w:p>
     <w:p>
@@ -568,7 +1211,7 @@
                   <w:noProof/>
                   <w:lang w:val="en-US"/>
                 </w:rPr>
-                <w:t xml:space="preserve">Microsoft. (2021, 7 1). </w:t>
+                <w:t xml:space="preserve">Microsoft. (2021, January 7). </w:t>
               </w:r>
               <w:r>
                 <w:rPr>
@@ -585,6 +1228,105 @@
                   <w:lang w:val="en-US"/>
                 </w:rPr>
                 <w:t>. Retrieved from learn.microsoft.com: https://learn.microsoft.com/en-us/windows/win32/secauthz/access-control</w:t>
+              </w:r>
+            </w:p>
+            <w:p>
+              <w:pPr>
+                <w:pStyle w:val="Bibliography"/>
+                <w:ind w:left="720" w:hanging="720"/>
+                <w:rPr>
+                  <w:noProof/>
+                  <w:lang w:val="en-US"/>
+                </w:rPr>
+              </w:pPr>
+              <w:r>
+                <w:rPr>
+                  <w:noProof/>
+                  <w:lang w:val="en-US"/>
+                </w:rPr>
+                <w:t xml:space="preserve">Microsoft. (2021, July 29). </w:t>
+              </w:r>
+              <w:r>
+                <w:rPr>
+                  <w:i/>
+                  <w:iCs/>
+                  <w:noProof/>
+                  <w:lang w:val="en-US"/>
+                </w:rPr>
+                <w:t>Credentials Processes in Windows Authentication</w:t>
+              </w:r>
+              <w:r>
+                <w:rPr>
+                  <w:noProof/>
+                  <w:lang w:val="en-US"/>
+                </w:rPr>
+                <w:t>. Retrieved from https://learn.microsoft.com/en-us/windows-server/security/windows-authentication/credentials-processes-in-windows-authentication</w:t>
+              </w:r>
+            </w:p>
+            <w:p>
+              <w:pPr>
+                <w:pStyle w:val="Bibliography"/>
+                <w:ind w:left="720" w:hanging="720"/>
+                <w:rPr>
+                  <w:noProof/>
+                  <w:lang w:val="en-US"/>
+                </w:rPr>
+              </w:pPr>
+              <w:r>
+                <w:rPr>
+                  <w:noProof/>
+                  <w:lang w:val="en-US"/>
+                </w:rPr>
+                <w:t xml:space="preserve">Microsoft. (2022, December 16). </w:t>
+              </w:r>
+              <w:r>
+                <w:rPr>
+                  <w:i/>
+                  <w:iCs/>
+                  <w:noProof/>
+                  <w:lang w:val="en-US"/>
+                </w:rPr>
+                <w:t>Audit File System</w:t>
+              </w:r>
+              <w:r>
+                <w:rPr>
+                  <w:noProof/>
+                  <w:lang w:val="en-US"/>
+                </w:rPr>
+                <w:t>. Retrieved from https://learn.microsoft.com/: https://learn.microsoft.com/en-us/windows/security/threat-protection/auditing/audit-file-system</w:t>
+              </w:r>
+            </w:p>
+            <w:p>
+              <w:pPr>
+                <w:pStyle w:val="Bibliography"/>
+                <w:ind w:left="720" w:hanging="720"/>
+                <w:rPr>
+                  <w:noProof/>
+                  <w:lang w:val="en-US"/>
+                </w:rPr>
+              </w:pPr>
+              <w:r>
+                <w:rPr>
+                  <w:noProof/>
+                  <w:lang w:val="en-US"/>
+                </w:rPr>
+                <w:t xml:space="preserve">Microsoft. (2022, December 9). </w:t>
+              </w:r>
+              <w:r>
+                <w:rPr>
+                  <w:i/>
+                  <w:iCs/>
+                  <w:noProof/>
+                  <w:lang w:val="en-US"/>
+                </w:rPr>
+                <w:t>BitLocker</w:t>
+              </w:r>
+              <w:r>
+                <w:rPr>
+                  <w:noProof/>
+                  <w:lang w:val="en-US"/>
+                </w:rPr>
+                <w:t>. Retrieved from learn.microsoft.com: https://learn.microsoft.com/en-us/windows/security/information-protection/bitlocker/bitlocker-overview</w:t>
               </w:r>
             </w:p>
             <w:p>
@@ -1517,6 +2259,7 @@
   <w:style w:type="character" w:default="1" w:styleId="DefaultParagraphFont">
     <w:name w:val="Default Paragraph Font"/>
     <w:uiPriority w:val="1"/>
+    <w:semiHidden/>
     <w:unhideWhenUsed/>
   </w:style>
   <w:style w:type="table" w:default="1" w:styleId="TableNormal">
@@ -1992,7 +2735,7 @@
   <b:Source>
     <b:Tag>Mic21</b:Tag>
     <b:SourceType>InternetSite</b:SourceType>
-    <b:Guid>{2B063EED-ADD2-4213-A3A3-3D7A3887BE6B}</b:Guid>
+    <b:Guid>{6BFB967D-F0BB-4B90-BC6B-9CC28801A9B5}</b:Guid>
     <b:Title>Access Control (Authorization)</b:Title>
     <b:Year>2021</b:Year>
     <b:Author>
@@ -2001,16 +2744,66 @@
       </b:Author>
     </b:Author>
     <b:InternetSiteTitle>learn.microsoft.com</b:InternetSiteTitle>
-    <b:Month>7</b:Month>
-    <b:Day>1</b:Day>
+    <b:Month>January</b:Month>
+    <b:Day>7</b:Day>
     <b:URL>https://learn.microsoft.com/en-us/windows/win32/secauthz/access-control</b:URL>
     <b:RefOrder>1</b:RefOrder>
+  </b:Source>
+  <b:Source>
+    <b:Tag>Mic</b:Tag>
+    <b:SourceType>InternetSite</b:SourceType>
+    <b:Guid>{B342AC31-2546-4269-9711-7CD3B67E11AA}</b:Guid>
+    <b:Author>
+      <b:Author>
+        <b:Corporate>Microsoft</b:Corporate>
+      </b:Author>
+    </b:Author>
+    <b:Title>Credentials Processes in Windows Authentication</b:Title>
+    <b:URL>https://learn.microsoft.com/en-us/windows-server/security/windows-authentication/credentials-processes-in-windows-authentication</b:URL>
+    <b:Year>2021</b:Year>
+    <b:Month>July</b:Month>
+    <b:Day>29</b:Day>
+    <b:RefOrder>2</b:RefOrder>
+  </b:Source>
+  <b:Source>
+    <b:Tag>Mic22</b:Tag>
+    <b:SourceType>InternetSite</b:SourceType>
+    <b:Guid>{8A099467-C6C5-4F19-A6CC-59FE7F696A04}</b:Guid>
+    <b:Author>
+      <b:Author>
+        <b:Corporate>Microsoft</b:Corporate>
+      </b:Author>
+    </b:Author>
+    <b:Title>BitLocker</b:Title>
+    <b:InternetSiteTitle>learn.microsoft.com</b:InternetSiteTitle>
+    <b:Year>2022</b:Year>
+    <b:Month>December</b:Month>
+    <b:Day>9</b:Day>
+    <b:URL>https://learn.microsoft.com/en-us/windows/security/information-protection/bitlocker/bitlocker-overview</b:URL>
+    <b:RefOrder>3</b:RefOrder>
+  </b:Source>
+  <b:Source>
+    <b:Tag>Mic221</b:Tag>
+    <b:SourceType>InternetSite</b:SourceType>
+    <b:Guid>{1B9103D7-E0C4-4ED1-894C-7EB834651A23}</b:Guid>
+    <b:Author>
+      <b:Author>
+        <b:Corporate>Microsoft</b:Corporate>
+      </b:Author>
+    </b:Author>
+    <b:Title>Audit File System</b:Title>
+    <b:InternetSiteTitle>https://learn.microsoft.com/</b:InternetSiteTitle>
+    <b:Year>2022</b:Year>
+    <b:Month>December</b:Month>
+    <b:Day>16</b:Day>
+    <b:URL>https://learn.microsoft.com/en-us/windows/security/threat-protection/auditing/audit-file-system</b:URL>
+    <b:RefOrder>4</b:RefOrder>
   </b:Source>
 </b:Sources>
 </file>
 
 <file path=customXml/itemProps1.xml><?xml version="1.0" encoding="utf-8"?>
-<ds:datastoreItem xmlns:ds="http://schemas.openxmlformats.org/officeDocument/2006/customXml" ds:itemID="{73ADCDF4-C325-444B-BC10-93C28B966BB7}">
+<ds:datastoreItem xmlns:ds="http://schemas.openxmlformats.org/officeDocument/2006/customXml" ds:itemID="{74ADA169-20E7-4575-8952-281695643BFF}">
   <ds:schemaRefs>
     <ds:schemaRef ds:uri="http://schemas.openxmlformats.org/officeDocument/2006/bibliography"/>
   </ds:schemaRefs>

--- a/19141283_6015_CW1.docx
+++ b/19141283_6015_CW1.docx
@@ -127,6 +127,11 @@
           <w:id w:val="-1087076561"/>
           <w:citation/>
         </w:sdtPr>
+        <w:sdtEndPr>
+          <w:rPr>
+            <w:rStyle w:val="SubtleEmphasis"/>
+          </w:rPr>
+        </w:sdtEndPr>
         <w:sdtContent>
           <w:r>
             <w:rPr>
@@ -610,6 +615,11 @@
           <w:id w:val="-150762953"/>
           <w:citation/>
         </w:sdtPr>
+        <w:sdtEndPr>
+          <w:rPr>
+            <w:rStyle w:val="SubtleEmphasis"/>
+          </w:rPr>
+        </w:sdtEndPr>
         <w:sdtContent>
           <w:r>
             <w:rPr>
@@ -717,6 +727,11 @@
           <w:id w:val="193594518"/>
           <w:citation/>
         </w:sdtPr>
+        <w:sdtEndPr>
+          <w:rPr>
+            <w:rStyle w:val="SubtleEmphasis"/>
+          </w:rPr>
+        </w:sdtEndPr>
         <w:sdtContent>
           <w:r>
             <w:rPr>
@@ -793,7 +808,43 @@
           <w:iCs w:val="0"/>
           <w:color w:val="auto"/>
         </w:rPr>
-        <w:t xml:space="preserve">Bitlocker – Bitlocker is a Windows service that encrypts the file system. </w:t>
+        <w:t>Bit</w:t>
+      </w:r>
+      <w:r>
+        <w:rPr>
+          <w:rStyle w:val="SubtleEmphasis"/>
+          <w:i w:val="0"/>
+          <w:iCs w:val="0"/>
+          <w:color w:val="auto"/>
+        </w:rPr>
+        <w:t>L</w:t>
+      </w:r>
+      <w:r>
+        <w:rPr>
+          <w:rStyle w:val="SubtleEmphasis"/>
+          <w:i w:val="0"/>
+          <w:iCs w:val="0"/>
+          <w:color w:val="auto"/>
+        </w:rPr>
+        <w:t>ocker – Bit</w:t>
+      </w:r>
+      <w:r>
+        <w:rPr>
+          <w:rStyle w:val="SubtleEmphasis"/>
+          <w:i w:val="0"/>
+          <w:iCs w:val="0"/>
+          <w:color w:val="auto"/>
+        </w:rPr>
+        <w:t>L</w:t>
+      </w:r>
+      <w:r>
+        <w:rPr>
+          <w:rStyle w:val="SubtleEmphasis"/>
+          <w:i w:val="0"/>
+          <w:iCs w:val="0"/>
+          <w:color w:val="auto"/>
+        </w:rPr>
+        <w:t xml:space="preserve">ocker is a Windows service that encrypts the file system. </w:t>
       </w:r>
       <w:r>
         <w:rPr>
@@ -815,6 +866,11 @@
           <w:id w:val="-248977233"/>
           <w:citation/>
         </w:sdtPr>
+        <w:sdtEndPr>
+          <w:rPr>
+            <w:rStyle w:val="SubtleEmphasis"/>
+          </w:rPr>
+        </w:sdtEndPr>
         <w:sdtContent>
           <w:r>
             <w:rPr>
@@ -987,6 +1043,11 @@
           <w:id w:val="-486094208"/>
           <w:citation/>
         </w:sdtPr>
+        <w:sdtEndPr>
+          <w:rPr>
+            <w:rStyle w:val="SubtleEmphasis"/>
+          </w:rPr>
+        </w:sdtEndPr>
         <w:sdtContent>
           <w:r>
             <w:rPr>
@@ -1083,6 +1144,89 @@
         </w:rPr>
         <w:t>Windows 11 allows</w:t>
       </w:r>
+      <w:r>
+        <w:rPr>
+          <w:rStyle w:val="SubtleEmphasis"/>
+          <w:i w:val="0"/>
+          <w:iCs w:val="0"/>
+          <w:color w:val="auto"/>
+        </w:rPr>
+        <w:t xml:space="preserve"> files to have </w:t>
+      </w:r>
+      <w:r>
+        <w:rPr>
+          <w:rStyle w:val="SubtleEmphasis"/>
+          <w:i w:val="0"/>
+          <w:iCs w:val="0"/>
+          <w:color w:val="auto"/>
+        </w:rPr>
+        <w:t xml:space="preserve">RWX permissions set on a per file basis. This will determine whether each group or user on a system is able to </w:t>
+      </w:r>
+      <w:r>
+        <w:rPr>
+          <w:rStyle w:val="SubtleEmphasis"/>
+          <w:i w:val="0"/>
+          <w:iCs w:val="0"/>
+          <w:color w:val="auto"/>
+        </w:rPr>
+        <w:t xml:space="preserve">read, write to, or execute the file. This process is </w:t>
+      </w:r>
+      <w:r>
+        <w:rPr>
+          <w:rStyle w:val="SubtleEmphasis"/>
+          <w:i w:val="0"/>
+          <w:iCs w:val="0"/>
+          <w:color w:val="auto"/>
+        </w:rPr>
+        <w:t xml:space="preserve">performed by a user in a GUI in windows, opposed to </w:t>
+      </w:r>
+      <w:r>
+        <w:rPr>
+          <w:rStyle w:val="SubtleEmphasis"/>
+          <w:i w:val="0"/>
+          <w:iCs w:val="0"/>
+          <w:color w:val="auto"/>
+        </w:rPr>
+        <w:t>Linux</w:t>
+      </w:r>
+      <w:r>
+        <w:rPr>
+          <w:rStyle w:val="SubtleEmphasis"/>
+          <w:i w:val="0"/>
+          <w:iCs w:val="0"/>
+          <w:color w:val="auto"/>
+        </w:rPr>
+        <w:t xml:space="preserve"> where it is often done in a CLI.</w:t>
+      </w:r>
+    </w:p>
+    <w:p>
+      <w:pPr>
+        <w:rPr>
+          <w:rStyle w:val="SubtleEmphasis"/>
+          <w:i w:val="0"/>
+          <w:iCs w:val="0"/>
+          <w:color w:val="auto"/>
+        </w:rPr>
+      </w:pPr>
+    </w:p>
+    <w:p>
+      <w:pPr>
+        <w:rPr>
+          <w:rStyle w:val="SubtleEmphasis"/>
+          <w:i w:val="0"/>
+          <w:iCs w:val="0"/>
+          <w:color w:val="auto"/>
+        </w:rPr>
+      </w:pPr>
+      <w:r>
+        <w:rPr>
+          <w:rStyle w:val="SubtleEmphasis"/>
+          <w:i w:val="0"/>
+          <w:iCs w:val="0"/>
+          <w:color w:val="auto"/>
+        </w:rPr>
+        <w:t>3)</w:t>
+      </w:r>
     </w:p>
     <w:p>
       <w:pPr>
@@ -1165,6 +1309,7 @@
           <w:docPartUnique/>
         </w:docPartObj>
       </w:sdtPr>
+      <w:sdtEndPr/>
       <w:sdtContent>
         <w:p>
           <w:pPr>
@@ -1185,6 +1330,7 @@
             <w:id w:val="-573587230"/>
             <w:bibliography/>
           </w:sdtPr>
+          <w:sdtEndPr/>
           <w:sdtContent>
             <w:p>
               <w:pPr>

--- a/19141283_6015_CW1.docx
+++ b/19141283_6015_CW1.docx
@@ -127,11 +127,6 @@
           <w:id w:val="-1087076561"/>
           <w:citation/>
         </w:sdtPr>
-        <w:sdtEndPr>
-          <w:rPr>
-            <w:rStyle w:val="SubtleEmphasis"/>
-          </w:rPr>
-        </w:sdtEndPr>
         <w:sdtContent>
           <w:r>
             <w:rPr>
@@ -615,11 +610,6 @@
           <w:id w:val="-150762953"/>
           <w:citation/>
         </w:sdtPr>
-        <w:sdtEndPr>
-          <w:rPr>
-            <w:rStyle w:val="SubtleEmphasis"/>
-          </w:rPr>
-        </w:sdtEndPr>
         <w:sdtContent>
           <w:r>
             <w:rPr>
@@ -727,11 +717,6 @@
           <w:id w:val="193594518"/>
           <w:citation/>
         </w:sdtPr>
-        <w:sdtEndPr>
-          <w:rPr>
-            <w:rStyle w:val="SubtleEmphasis"/>
-          </w:rPr>
-        </w:sdtEndPr>
         <w:sdtContent>
           <w:r>
             <w:rPr>
@@ -866,11 +851,6 @@
           <w:id w:val="-248977233"/>
           <w:citation/>
         </w:sdtPr>
-        <w:sdtEndPr>
-          <w:rPr>
-            <w:rStyle w:val="SubtleEmphasis"/>
-          </w:rPr>
-        </w:sdtEndPr>
         <w:sdtContent>
           <w:r>
             <w:rPr>
@@ -1043,11 +1023,6 @@
           <w:id w:val="-486094208"/>
           <w:citation/>
         </w:sdtPr>
-        <w:sdtEndPr>
-          <w:rPr>
-            <w:rStyle w:val="SubtleEmphasis"/>
-          </w:rPr>
-        </w:sdtEndPr>
         <w:sdtContent>
           <w:r>
             <w:rPr>
@@ -1227,6 +1202,234 @@
         </w:rPr>
         <w:t>3)</w:t>
       </w:r>
+      <w:r>
+        <w:rPr>
+          <w:rStyle w:val="SubtleEmphasis"/>
+          <w:i w:val="0"/>
+          <w:iCs w:val="0"/>
+          <w:color w:val="auto"/>
+        </w:rPr>
+        <w:t xml:space="preserve"> </w:t>
+      </w:r>
+      <w:r>
+        <w:rPr>
+          <w:rStyle w:val="SubtleEmphasis"/>
+          <w:i w:val="0"/>
+          <w:iCs w:val="0"/>
+          <w:color w:val="auto"/>
+        </w:rPr>
+        <w:t>MacOS X</w:t>
+      </w:r>
+    </w:p>
+    <w:p>
+      <w:pPr>
+        <w:pStyle w:val="ListParagraph"/>
+        <w:numPr>
+          <w:ilvl w:val="0"/>
+          <w:numId w:val="5"/>
+        </w:numPr>
+        <w:rPr>
+          <w:rStyle w:val="SubtleEmphasis"/>
+          <w:i w:val="0"/>
+          <w:iCs w:val="0"/>
+          <w:color w:val="auto"/>
+        </w:rPr>
+      </w:pPr>
+      <w:r>
+        <w:rPr>
+          <w:rStyle w:val="SubtleEmphasis"/>
+          <w:i w:val="0"/>
+          <w:iCs w:val="0"/>
+          <w:color w:val="auto"/>
+        </w:rPr>
+        <w:t xml:space="preserve">User Authentication – MacOS – Mac OS also uses </w:t>
+      </w:r>
+      <w:r>
+        <w:rPr>
+          <w:rStyle w:val="SubtleEmphasis"/>
+          <w:i w:val="0"/>
+          <w:iCs w:val="0"/>
+          <w:color w:val="auto"/>
+        </w:rPr>
+        <w:t>its own auth system. This allows for conventional</w:t>
+      </w:r>
+      <w:r>
+        <w:rPr>
+          <w:rStyle w:val="SubtleEmphasis"/>
+          <w:i w:val="0"/>
+          <w:iCs w:val="0"/>
+          <w:color w:val="auto"/>
+        </w:rPr>
+        <w:t xml:space="preserve"> credential logins like in Windows as well as the option to log in with Apple ID (windows also allows Microsoft login)</w:t>
+      </w:r>
+    </w:p>
+    <w:p>
+      <w:pPr>
+        <w:pStyle w:val="ListParagraph"/>
+        <w:numPr>
+          <w:ilvl w:val="0"/>
+          <w:numId w:val="5"/>
+        </w:numPr>
+        <w:rPr>
+          <w:rStyle w:val="SubtleEmphasis"/>
+          <w:i w:val="0"/>
+          <w:iCs w:val="0"/>
+          <w:color w:val="auto"/>
+        </w:rPr>
+      </w:pPr>
+      <w:r>
+        <w:rPr>
+          <w:rStyle w:val="SubtleEmphasis"/>
+          <w:i w:val="0"/>
+          <w:iCs w:val="0"/>
+          <w:color w:val="auto"/>
+        </w:rPr>
+        <w:t xml:space="preserve">Access Control / Authorisation – </w:t>
+      </w:r>
+    </w:p>
+    <w:p>
+      <w:pPr>
+        <w:pStyle w:val="ListParagraph"/>
+        <w:numPr>
+          <w:ilvl w:val="0"/>
+          <w:numId w:val="5"/>
+        </w:numPr>
+        <w:rPr>
+          <w:rStyle w:val="SubtleEmphasis"/>
+          <w:i w:val="0"/>
+          <w:iCs w:val="0"/>
+          <w:color w:val="auto"/>
+        </w:rPr>
+      </w:pPr>
+      <w:r>
+        <w:rPr>
+          <w:rStyle w:val="SubtleEmphasis"/>
+          <w:i w:val="0"/>
+          <w:iCs w:val="0"/>
+          <w:color w:val="auto"/>
+        </w:rPr>
+        <w:t xml:space="preserve">Drive Encryption </w:t>
+      </w:r>
+      <w:r>
+        <w:rPr>
+          <w:rStyle w:val="SubtleEmphasis"/>
+          <w:i w:val="0"/>
+          <w:iCs w:val="0"/>
+          <w:color w:val="auto"/>
+        </w:rPr>
+        <w:t>–</w:t>
+      </w:r>
+      <w:r>
+        <w:rPr>
+          <w:rStyle w:val="SubtleEmphasis"/>
+          <w:i w:val="0"/>
+          <w:iCs w:val="0"/>
+          <w:color w:val="auto"/>
+        </w:rPr>
+        <w:t xml:space="preserve"> </w:t>
+      </w:r>
+      <w:r>
+        <w:rPr>
+          <w:rStyle w:val="SubtleEmphasis"/>
+          <w:i w:val="0"/>
+          <w:iCs w:val="0"/>
+          <w:color w:val="auto"/>
+        </w:rPr>
+        <w:t>FileVault</w:t>
+      </w:r>
+      <w:r>
+        <w:rPr>
+          <w:rStyle w:val="SubtleEmphasis"/>
+          <w:i w:val="0"/>
+          <w:iCs w:val="0"/>
+          <w:color w:val="auto"/>
+        </w:rPr>
+        <w:t xml:space="preserve"> – FileVault is apples own full-disk encryption service that protects data</w:t>
+      </w:r>
+      <w:r>
+        <w:rPr>
+          <w:rStyle w:val="SubtleEmphasis"/>
+          <w:i w:val="0"/>
+          <w:iCs w:val="0"/>
+          <w:color w:val="auto"/>
+        </w:rPr>
+        <w:t xml:space="preserve"> stored on a Mac’s hard drive. To access the</w:t>
+      </w:r>
+      <w:r>
+        <w:rPr>
+          <w:rStyle w:val="SubtleEmphasis"/>
+          <w:i w:val="0"/>
+          <w:iCs w:val="0"/>
+          <w:color w:val="auto"/>
+        </w:rPr>
+        <w:t xml:space="preserve"> </w:t>
+      </w:r>
+      <w:r>
+        <w:rPr>
+          <w:rStyle w:val="SubtleEmphasis"/>
+          <w:i w:val="0"/>
+          <w:iCs w:val="0"/>
+          <w:color w:val="auto"/>
+        </w:rPr>
+        <w:t xml:space="preserve">encrypted data the user must provide login credentials or </w:t>
+      </w:r>
+      <w:r>
+        <w:rPr>
+          <w:rStyle w:val="SubtleEmphasis"/>
+          <w:i w:val="0"/>
+          <w:iCs w:val="0"/>
+          <w:color w:val="auto"/>
+        </w:rPr>
+        <w:t>a recovery key.</w:t>
+      </w:r>
+    </w:p>
+    <w:p>
+      <w:pPr>
+        <w:pStyle w:val="ListParagraph"/>
+        <w:numPr>
+          <w:ilvl w:val="0"/>
+          <w:numId w:val="5"/>
+        </w:numPr>
+        <w:rPr>
+          <w:rStyle w:val="SubtleEmphasis"/>
+          <w:i w:val="0"/>
+          <w:iCs w:val="0"/>
+          <w:color w:val="auto"/>
+        </w:rPr>
+      </w:pPr>
+      <w:r>
+        <w:rPr>
+          <w:rStyle w:val="SubtleEmphasis"/>
+          <w:i w:val="0"/>
+          <w:iCs w:val="0"/>
+          <w:color w:val="auto"/>
+        </w:rPr>
+        <w:t xml:space="preserve">Auditing – </w:t>
+      </w:r>
+    </w:p>
+    <w:p>
+      <w:pPr>
+        <w:pStyle w:val="ListParagraph"/>
+        <w:numPr>
+          <w:ilvl w:val="0"/>
+          <w:numId w:val="5"/>
+        </w:numPr>
+        <w:rPr>
+          <w:rStyle w:val="SubtleEmphasis"/>
+          <w:i w:val="0"/>
+          <w:iCs w:val="0"/>
+          <w:color w:val="auto"/>
+        </w:rPr>
+      </w:pPr>
+      <w:r>
+        <w:rPr>
+          <w:rStyle w:val="SubtleEmphasis"/>
+          <w:i w:val="0"/>
+          <w:iCs w:val="0"/>
+          <w:color w:val="auto"/>
+        </w:rPr>
+        <w:t xml:space="preserve">File Permissions - </w:t>
+      </w:r>
     </w:p>
     <w:p>
       <w:pPr>
@@ -1309,7 +1512,6 @@
           <w:docPartUnique/>
         </w:docPartObj>
       </w:sdtPr>
-      <w:sdtEndPr/>
       <w:sdtContent>
         <w:p>
           <w:pPr>
@@ -1330,7 +1532,6 @@
             <w:id w:val="-573587230"/>
             <w:bibliography/>
           </w:sdtPr>
-          <w:sdtEndPr/>
           <w:sdtContent>
             <w:p>
               <w:pPr>
@@ -1854,6 +2055,119 @@
     </w:lvl>
   </w:abstractNum>
   <w:abstractNum w:abstractNumId="3" w15:restartNumberingAfterBreak="0">
+    <w:nsid w:val="73E43F13"/>
+    <w:multiLevelType w:val="hybridMultilevel"/>
+    <w:tmpl w:val="153CDE60"/>
+    <w:lvl w:ilvl="0" w:tplc="08090001">
+      <w:start w:val="1"/>
+      <w:numFmt w:val="bullet"/>
+      <w:lvlText w:val=""/>
+      <w:lvlJc w:val="left"/>
+      <w:pPr>
+        <w:ind w:left="720" w:hanging="360"/>
+      </w:pPr>
+      <w:rPr>
+        <w:rFonts w:ascii="Symbol" w:hAnsi="Symbol" w:hint="default"/>
+      </w:rPr>
+    </w:lvl>
+    <w:lvl w:ilvl="1" w:tplc="08090003" w:tentative="1">
+      <w:start w:val="1"/>
+      <w:numFmt w:val="bullet"/>
+      <w:lvlText w:val="o"/>
+      <w:lvlJc w:val="left"/>
+      <w:pPr>
+        <w:ind w:left="1440" w:hanging="360"/>
+      </w:pPr>
+      <w:rPr>
+        <w:rFonts w:ascii="Courier New" w:hAnsi="Courier New" w:cs="Courier New" w:hint="default"/>
+      </w:rPr>
+    </w:lvl>
+    <w:lvl w:ilvl="2" w:tplc="08090005" w:tentative="1">
+      <w:start w:val="1"/>
+      <w:numFmt w:val="bullet"/>
+      <w:lvlText w:val=""/>
+      <w:lvlJc w:val="left"/>
+      <w:pPr>
+        <w:ind w:left="2160" w:hanging="360"/>
+      </w:pPr>
+      <w:rPr>
+        <w:rFonts w:ascii="Wingdings" w:hAnsi="Wingdings" w:hint="default"/>
+      </w:rPr>
+    </w:lvl>
+    <w:lvl w:ilvl="3" w:tplc="08090001" w:tentative="1">
+      <w:start w:val="1"/>
+      <w:numFmt w:val="bullet"/>
+      <w:lvlText w:val=""/>
+      <w:lvlJc w:val="left"/>
+      <w:pPr>
+        <w:ind w:left="2880" w:hanging="360"/>
+      </w:pPr>
+      <w:rPr>
+        <w:rFonts w:ascii="Symbol" w:hAnsi="Symbol" w:hint="default"/>
+      </w:rPr>
+    </w:lvl>
+    <w:lvl w:ilvl="4" w:tplc="08090003" w:tentative="1">
+      <w:start w:val="1"/>
+      <w:numFmt w:val="bullet"/>
+      <w:lvlText w:val="o"/>
+      <w:lvlJc w:val="left"/>
+      <w:pPr>
+        <w:ind w:left="3600" w:hanging="360"/>
+      </w:pPr>
+      <w:rPr>
+        <w:rFonts w:ascii="Courier New" w:hAnsi="Courier New" w:cs="Courier New" w:hint="default"/>
+      </w:rPr>
+    </w:lvl>
+    <w:lvl w:ilvl="5" w:tplc="08090005" w:tentative="1">
+      <w:start w:val="1"/>
+      <w:numFmt w:val="bullet"/>
+      <w:lvlText w:val=""/>
+      <w:lvlJc w:val="left"/>
+      <w:pPr>
+        <w:ind w:left="4320" w:hanging="360"/>
+      </w:pPr>
+      <w:rPr>
+        <w:rFonts w:ascii="Wingdings" w:hAnsi="Wingdings" w:hint="default"/>
+      </w:rPr>
+    </w:lvl>
+    <w:lvl w:ilvl="6" w:tplc="08090001" w:tentative="1">
+      <w:start w:val="1"/>
+      <w:numFmt w:val="bullet"/>
+      <w:lvlText w:val=""/>
+      <w:lvlJc w:val="left"/>
+      <w:pPr>
+        <w:ind w:left="5040" w:hanging="360"/>
+      </w:pPr>
+      <w:rPr>
+        <w:rFonts w:ascii="Symbol" w:hAnsi="Symbol" w:hint="default"/>
+      </w:rPr>
+    </w:lvl>
+    <w:lvl w:ilvl="7" w:tplc="08090003" w:tentative="1">
+      <w:start w:val="1"/>
+      <w:numFmt w:val="bullet"/>
+      <w:lvlText w:val="o"/>
+      <w:lvlJc w:val="left"/>
+      <w:pPr>
+        <w:ind w:left="5760" w:hanging="360"/>
+      </w:pPr>
+      <w:rPr>
+        <w:rFonts w:ascii="Courier New" w:hAnsi="Courier New" w:cs="Courier New" w:hint="default"/>
+      </w:rPr>
+    </w:lvl>
+    <w:lvl w:ilvl="8" w:tplc="08090005" w:tentative="1">
+      <w:start w:val="1"/>
+      <w:numFmt w:val="bullet"/>
+      <w:lvlText w:val=""/>
+      <w:lvlJc w:val="left"/>
+      <w:pPr>
+        <w:ind w:left="6480" w:hanging="360"/>
+      </w:pPr>
+      <w:rPr>
+        <w:rFonts w:ascii="Wingdings" w:hAnsi="Wingdings" w:hint="default"/>
+      </w:rPr>
+    </w:lvl>
+  </w:abstractNum>
+  <w:abstractNum w:abstractNumId="4" w15:restartNumberingAfterBreak="0">
     <w:nsid w:val="79260C59"/>
     <w:multiLevelType w:val="hybridMultilevel"/>
     <w:tmpl w:val="A8E27780"/>
@@ -1976,6 +2290,9 @@
     <w:abstractNumId w:val="2"/>
   </w:num>
   <w:num w:numId="4" w16cid:durableId="196356101">
+    <w:abstractNumId w:val="4"/>
+  </w:num>
+  <w:num w:numId="5" w16cid:durableId="1310861907">
     <w:abstractNumId w:val="3"/>
   </w:num>
 </w:numbering>

--- a/19141283_6015_CW1.docx
+++ b/19141283_6015_CW1.docx
@@ -91,6 +91,15 @@
           <w:color w:val="auto"/>
         </w:rPr>
         <w:t>User Authentication – The operating system must identify users that request access and verify whether the user is who they pertain to be. This is usually performed through password verification.</w:t>
+      </w:r>
+      <w:r>
+        <w:rPr>
+          <w:rStyle w:val="SubtleEmphasis"/>
+          <w:i w:val="0"/>
+          <w:iCs w:val="0"/>
+          <w:color w:val="auto"/>
+        </w:rPr>
+        <w:t xml:space="preserve"> This has been a feature of Windows since its inception in 1985.</w:t>
       </w:r>
     </w:p>
     <w:p>
@@ -127,6 +136,11 @@
           <w:id w:val="-1087076561"/>
           <w:citation/>
         </w:sdtPr>
+        <w:sdtEndPr>
+          <w:rPr>
+            <w:rStyle w:val="SubtleEmphasis"/>
+          </w:rPr>
+        </w:sdtEndPr>
         <w:sdtContent>
           <w:r>
             <w:rPr>
@@ -610,6 +624,11 @@
           <w:id w:val="-150762953"/>
           <w:citation/>
         </w:sdtPr>
+        <w:sdtEndPr>
+          <w:rPr>
+            <w:rStyle w:val="SubtleEmphasis"/>
+          </w:rPr>
+        </w:sdtEndPr>
         <w:sdtContent>
           <w:r>
             <w:rPr>
@@ -717,6 +736,11 @@
           <w:id w:val="193594518"/>
           <w:citation/>
         </w:sdtPr>
+        <w:sdtEndPr>
+          <w:rPr>
+            <w:rStyle w:val="SubtleEmphasis"/>
+          </w:rPr>
+        </w:sdtEndPr>
         <w:sdtContent>
           <w:r>
             <w:rPr>
@@ -851,6 +875,11 @@
           <w:id w:val="-248977233"/>
           <w:citation/>
         </w:sdtPr>
+        <w:sdtEndPr>
+          <w:rPr>
+            <w:rStyle w:val="SubtleEmphasis"/>
+          </w:rPr>
+        </w:sdtEndPr>
         <w:sdtContent>
           <w:r>
             <w:rPr>
@@ -1023,6 +1052,11 @@
           <w:id w:val="-486094208"/>
           <w:citation/>
         </w:sdtPr>
+        <w:sdtEndPr>
+          <w:rPr>
+            <w:rStyle w:val="SubtleEmphasis"/>
+          </w:rPr>
+        </w:sdtEndPr>
         <w:sdtContent>
           <w:r>
             <w:rPr>
@@ -1068,6 +1102,42 @@
           </w:r>
         </w:sdtContent>
       </w:sdt>
+      <w:r>
+        <w:rPr>
+          <w:rStyle w:val="SubtleEmphasis"/>
+          <w:i w:val="0"/>
+          <w:iCs w:val="0"/>
+          <w:color w:val="auto"/>
+        </w:rPr>
+        <w:t xml:space="preserve"> </w:t>
+      </w:r>
+      <w:r>
+        <w:rPr>
+          <w:rStyle w:val="SubtleEmphasis"/>
+          <w:i w:val="0"/>
+          <w:iCs w:val="0"/>
+          <w:color w:val="auto"/>
+        </w:rPr>
+        <w:t>Windows A</w:t>
+      </w:r>
+      <w:r>
+        <w:rPr>
+          <w:rStyle w:val="SubtleEmphasis"/>
+          <w:i w:val="0"/>
+          <w:iCs w:val="0"/>
+          <w:color w:val="auto"/>
+        </w:rPr>
+        <w:t>uditing was released in Windows 2000</w:t>
+      </w:r>
+      <w:r>
+        <w:rPr>
+          <w:rStyle w:val="SubtleEmphasis"/>
+          <w:i w:val="0"/>
+          <w:iCs w:val="0"/>
+          <w:color w:val="auto"/>
+        </w:rPr>
+        <w:t xml:space="preserve"> initially.</w:t>
+      </w:r>
     </w:p>
     <w:p>
       <w:pPr>
@@ -1173,35 +1243,39 @@
         </w:rPr>
         <w:t xml:space="preserve"> where it is often done in a CLI.</w:t>
       </w:r>
+      <w:r>
+        <w:rPr>
+          <w:rStyle w:val="SubtleEmphasis"/>
+          <w:i w:val="0"/>
+          <w:iCs w:val="0"/>
+          <w:color w:val="auto"/>
+        </w:rPr>
+        <w:t xml:space="preserve"> File permissions were added to windows NT in 1993</w:t>
+      </w:r>
+      <w:r>
+        <w:rPr>
+          <w:rStyle w:val="SubtleEmphasis"/>
+          <w:i w:val="0"/>
+          <w:iCs w:val="0"/>
+          <w:color w:val="auto"/>
+        </w:rPr>
+        <w:t xml:space="preserve"> and has been refined in subsequent versions.</w:t>
+      </w:r>
     </w:p>
     <w:p>
       <w:pPr>
-        <w:rPr>
-          <w:rStyle w:val="SubtleEmphasis"/>
-          <w:i w:val="0"/>
-          <w:iCs w:val="0"/>
-          <w:color w:val="auto"/>
-        </w:rPr>
-      </w:pPr>
-    </w:p>
-    <w:p>
-      <w:pPr>
-        <w:rPr>
-          <w:rStyle w:val="SubtleEmphasis"/>
-          <w:i w:val="0"/>
-          <w:iCs w:val="0"/>
-          <w:color w:val="auto"/>
-        </w:rPr>
-      </w:pPr>
-      <w:r>
-        <w:rPr>
-          <w:rStyle w:val="SubtleEmphasis"/>
-          <w:i w:val="0"/>
-          <w:iCs w:val="0"/>
-          <w:color w:val="auto"/>
-        </w:rPr>
-        <w:t>3)</w:t>
-      </w:r>
+        <w:pStyle w:val="ListParagraph"/>
+        <w:numPr>
+          <w:ilvl w:val="0"/>
+          <w:numId w:val="3"/>
+        </w:numPr>
+        <w:rPr>
+          <w:rStyle w:val="SubtleEmphasis"/>
+          <w:i w:val="0"/>
+          <w:iCs w:val="0"/>
+          <w:color w:val="auto"/>
+        </w:rPr>
+      </w:pPr>
       <w:r>
         <w:rPr>
           <w:rStyle w:val="SubtleEmphasis"/>
@@ -1219,6 +1293,15 @@
           <w:color w:val="auto"/>
         </w:rPr>
         <w:t>MacOS X</w:t>
+      </w:r>
+      <w:r>
+        <w:rPr>
+          <w:rStyle w:val="SubtleEmphasis"/>
+          <w:i w:val="0"/>
+          <w:iCs w:val="0"/>
+          <w:color w:val="auto"/>
+        </w:rPr>
+        <w:t xml:space="preserve"> /Linux</w:t>
       </w:r>
     </w:p>
     <w:p>
@@ -1260,7 +1343,34 @@
           <w:iCs w:val="0"/>
           <w:color w:val="auto"/>
         </w:rPr>
-        <w:t xml:space="preserve"> credential logins like in Windows as well as the option to log in with Apple ID (windows also allows Microsoft login)</w:t>
+        <w:t xml:space="preserve"> credential logins like in Windows as well as the option to log in with Apple ID (wind</w:t>
+      </w:r>
+      <w:r>
+        <w:rPr>
+          <w:rStyle w:val="SubtleEmphasis"/>
+          <w:i w:val="0"/>
+          <w:iCs w:val="0"/>
+          <w:color w:val="auto"/>
+        </w:rPr>
+        <w:t>+</w:t>
+      </w:r>
+      <w:r>
+        <w:rPr>
+          <w:rStyle w:val="SubtleEmphasis"/>
+          <w:i w:val="0"/>
+          <w:iCs w:val="0"/>
+          <w:color w:val="auto"/>
+        </w:rPr>
+        <w:t>ows also allows Microsoft login)</w:t>
+      </w:r>
+      <w:r>
+        <w:rPr>
+          <w:rStyle w:val="SubtleEmphasis"/>
+          <w:i w:val="0"/>
+          <w:iCs w:val="0"/>
+          <w:color w:val="auto"/>
+        </w:rPr>
+        <w:t>. This has been a feature since OS X was created in 2001.</w:t>
       </w:r>
     </w:p>
     <w:p>
@@ -1286,6 +1396,60 @@
         </w:rPr>
         <w:t xml:space="preserve">Access Control / Authorisation – </w:t>
       </w:r>
+      <w:r>
+        <w:rPr>
+          <w:rStyle w:val="SubtleEmphasis"/>
+          <w:i w:val="0"/>
+          <w:iCs w:val="0"/>
+          <w:color w:val="auto"/>
+        </w:rPr>
+        <w:t xml:space="preserve">Linux – Linux also has separate user spaces in which users can store their data, this data cannot be accessed by other users </w:t>
+      </w:r>
+      <w:r>
+        <w:rPr>
+          <w:rStyle w:val="SubtleEmphasis"/>
+          <w:i w:val="0"/>
+          <w:iCs w:val="0"/>
+          <w:color w:val="auto"/>
+        </w:rPr>
+        <w:t>excluding administrators and root.</w:t>
+      </w:r>
+      <w:r>
+        <w:rPr>
+          <w:rStyle w:val="SubtleEmphasis"/>
+          <w:i w:val="0"/>
+          <w:iCs w:val="0"/>
+          <w:color w:val="auto"/>
+        </w:rPr>
+        <w:t xml:space="preserve"> Access Control is handled similarly to file permissions on Linux, using rwx </w:t>
+      </w:r>
+      <w:r>
+        <w:rPr>
+          <w:rStyle w:val="SubtleEmphasis"/>
+          <w:i w:val="0"/>
+          <w:iCs w:val="0"/>
+          <w:color w:val="auto"/>
+        </w:rPr>
+        <w:t>values between 0 and 7</w:t>
+      </w:r>
+      <w:r>
+        <w:rPr>
+          <w:rStyle w:val="SubtleEmphasis"/>
+          <w:i w:val="0"/>
+          <w:iCs w:val="0"/>
+          <w:color w:val="auto"/>
+        </w:rPr>
+        <w:t>. These can be set for groups and users and determine whether areas can be accessed by the user.</w:t>
+      </w:r>
+      <w:r>
+        <w:rPr>
+          <w:rStyle w:val="SubtleEmphasis"/>
+          <w:i w:val="0"/>
+          <w:iCs w:val="0"/>
+          <w:color w:val="auto"/>
+        </w:rPr>
+        <w:t xml:space="preserve"> Access control was in the initial release of Linux 0.12 in 1991.</w:t>
+      </w:r>
     </w:p>
     <w:p>
       <w:pPr>
@@ -1382,6 +1546,80 @@
         </w:rPr>
         <w:t>a recovery key.</w:t>
       </w:r>
+      <w:r>
+        <w:rPr>
+          <w:rStyle w:val="SubtleEmphasis"/>
+          <w:i w:val="0"/>
+          <w:iCs w:val="0"/>
+          <w:color w:val="auto"/>
+        </w:rPr>
+        <w:t xml:space="preserve"> </w:t>
+      </w:r>
+      <w:sdt>
+        <w:sdtPr>
+          <w:rPr>
+            <w:rStyle w:val="SubtleEmphasis"/>
+            <w:i w:val="0"/>
+            <w:iCs w:val="0"/>
+            <w:color w:val="auto"/>
+          </w:rPr>
+          <w:id w:val="-1699607850"/>
+          <w:citation/>
+        </w:sdtPr>
+        <w:sdtContent>
+          <w:r>
+            <w:rPr>
+              <w:rStyle w:val="SubtleEmphasis"/>
+              <w:i w:val="0"/>
+              <w:iCs w:val="0"/>
+              <w:color w:val="auto"/>
+            </w:rPr>
+            <w:fldChar w:fldCharType="begin"/>
+          </w:r>
+          <w:r>
+            <w:rPr>
+              <w:rStyle w:val="SubtleEmphasis"/>
+              <w:i w:val="0"/>
+              <w:iCs w:val="0"/>
+              <w:color w:val="auto"/>
+            </w:rPr>
+            <w:instrText xml:space="preserve"> CITATION App23 \l 2057 </w:instrText>
+          </w:r>
+          <w:r>
+            <w:rPr>
+              <w:rStyle w:val="SubtleEmphasis"/>
+              <w:i w:val="0"/>
+              <w:iCs w:val="0"/>
+              <w:color w:val="auto"/>
+            </w:rPr>
+            <w:fldChar w:fldCharType="separate"/>
+          </w:r>
+          <w:r>
+            <w:rPr>
+              <w:noProof/>
+            </w:rPr>
+            <w:t>(Apple, 2023)</w:t>
+          </w:r>
+          <w:r>
+            <w:rPr>
+              <w:rStyle w:val="SubtleEmphasis"/>
+              <w:i w:val="0"/>
+              <w:iCs w:val="0"/>
+              <w:color w:val="auto"/>
+            </w:rPr>
+            <w:fldChar w:fldCharType="end"/>
+          </w:r>
+        </w:sdtContent>
+      </w:sdt>
+      <w:r>
+        <w:rPr>
+          <w:rStyle w:val="SubtleEmphasis"/>
+          <w:i w:val="0"/>
+          <w:iCs w:val="0"/>
+          <w:color w:val="auto"/>
+        </w:rPr>
+        <w:t xml:space="preserve"> Apple introduced file vault to OS X 10.3 in 2003.</w:t>
+      </w:r>
     </w:p>
     <w:p>
       <w:pPr>
@@ -1406,6 +1644,135 @@
         </w:rPr>
         <w:t xml:space="preserve">Auditing – </w:t>
       </w:r>
+      <w:r>
+        <w:rPr>
+          <w:rStyle w:val="SubtleEmphasis"/>
+          <w:i w:val="0"/>
+          <w:iCs w:val="0"/>
+          <w:color w:val="auto"/>
+        </w:rPr>
+        <w:t>Linux (CentOS)</w:t>
+      </w:r>
+      <w:r>
+        <w:rPr>
+          <w:rStyle w:val="SubtleEmphasis"/>
+          <w:i w:val="0"/>
+          <w:iCs w:val="0"/>
+          <w:color w:val="auto"/>
+        </w:rPr>
+        <w:t xml:space="preserve"> – On CentOS you can install auditd</w:t>
+      </w:r>
+      <w:r>
+        <w:rPr>
+          <w:rStyle w:val="SubtleEmphasis"/>
+          <w:i w:val="0"/>
+          <w:iCs w:val="0"/>
+          <w:color w:val="auto"/>
+        </w:rPr>
+        <w:t>, this includes a kernel component and a daemon component</w:t>
+      </w:r>
+      <w:r>
+        <w:rPr>
+          <w:rStyle w:val="SubtleEmphasis"/>
+          <w:i w:val="0"/>
+          <w:iCs w:val="0"/>
+          <w:color w:val="auto"/>
+        </w:rPr>
+        <w:t>. The kernel component intercepts system calls from user apps, records events and sends these audit messages to the daemon</w:t>
+      </w:r>
+      <w:r>
+        <w:rPr>
+          <w:rStyle w:val="SubtleEmphasis"/>
+          <w:i w:val="0"/>
+          <w:iCs w:val="0"/>
+          <w:color w:val="auto"/>
+        </w:rPr>
+        <w:t>, which creates log entries in a file.</w:t>
+      </w:r>
+      <w:sdt>
+        <w:sdtPr>
+          <w:rPr>
+            <w:rStyle w:val="SubtleEmphasis"/>
+            <w:i w:val="0"/>
+            <w:iCs w:val="0"/>
+            <w:color w:val="auto"/>
+          </w:rPr>
+          <w:id w:val="1689556031"/>
+          <w:citation/>
+        </w:sdtPr>
+        <w:sdtContent>
+          <w:r>
+            <w:rPr>
+              <w:rStyle w:val="SubtleEmphasis"/>
+              <w:i w:val="0"/>
+              <w:iCs w:val="0"/>
+              <w:color w:val="auto"/>
+            </w:rPr>
+            <w:fldChar w:fldCharType="begin"/>
+          </w:r>
+          <w:r>
+            <w:rPr>
+              <w:rStyle w:val="SubtleEmphasis"/>
+              <w:i w:val="0"/>
+              <w:iCs w:val="0"/>
+              <w:color w:val="auto"/>
+            </w:rPr>
+            <w:instrText xml:space="preserve"> CITATION aud21 \l 2057 </w:instrText>
+          </w:r>
+          <w:r>
+            <w:rPr>
+              <w:rStyle w:val="SubtleEmphasis"/>
+              <w:i w:val="0"/>
+              <w:iCs w:val="0"/>
+              <w:color w:val="auto"/>
+            </w:rPr>
+            <w:fldChar w:fldCharType="separate"/>
+          </w:r>
+          <w:r>
+            <w:rPr>
+              <w:rStyle w:val="SubtleEmphasis"/>
+              <w:i w:val="0"/>
+              <w:iCs w:val="0"/>
+              <w:noProof/>
+              <w:color w:val="auto"/>
+            </w:rPr>
+            <w:t xml:space="preserve"> </w:t>
+          </w:r>
+          <w:r>
+            <w:rPr>
+              <w:noProof/>
+            </w:rPr>
+            <w:t>(auditd(8) — Linux manual page, 2021)</w:t>
+          </w:r>
+          <w:r>
+            <w:rPr>
+              <w:rStyle w:val="SubtleEmphasis"/>
+              <w:i w:val="0"/>
+              <w:iCs w:val="0"/>
+              <w:color w:val="auto"/>
+            </w:rPr>
+            <w:fldChar w:fldCharType="end"/>
+          </w:r>
+        </w:sdtContent>
+      </w:sdt>
+      <w:r>
+        <w:rPr>
+          <w:rStyle w:val="SubtleEmphasis"/>
+          <w:i w:val="0"/>
+          <w:iCs w:val="0"/>
+          <w:color w:val="auto"/>
+        </w:rPr>
+        <w:t xml:space="preserve"> Auditd was released in 2003</w:t>
+      </w:r>
+      <w:r>
+        <w:rPr>
+          <w:rStyle w:val="SubtleEmphasis"/>
+          <w:i w:val="0"/>
+          <w:iCs w:val="0"/>
+          <w:color w:val="auto"/>
+        </w:rPr>
+        <w:t>.</w:t>
+      </w:r>
     </w:p>
     <w:p>
       <w:pPr>
@@ -1428,28 +1795,592 @@
           <w:iCs w:val="0"/>
           <w:color w:val="auto"/>
         </w:rPr>
-        <w:t xml:space="preserve">File Permissions - </w:t>
+        <w:t xml:space="preserve">File Permissions </w:t>
+      </w:r>
+      <w:r>
+        <w:rPr>
+          <w:rStyle w:val="SubtleEmphasis"/>
+          <w:i w:val="0"/>
+          <w:iCs w:val="0"/>
+          <w:color w:val="auto"/>
+        </w:rPr>
+        <w:t>–</w:t>
+      </w:r>
+      <w:r>
+        <w:rPr>
+          <w:rStyle w:val="SubtleEmphasis"/>
+          <w:i w:val="0"/>
+          <w:iCs w:val="0"/>
+          <w:color w:val="auto"/>
+        </w:rPr>
+        <w:t xml:space="preserve"> </w:t>
+      </w:r>
+      <w:r>
+        <w:rPr>
+          <w:rStyle w:val="SubtleEmphasis"/>
+          <w:i w:val="0"/>
+          <w:iCs w:val="0"/>
+          <w:color w:val="auto"/>
+        </w:rPr>
+        <w:t>Linux</w:t>
+      </w:r>
+      <w:r>
+        <w:rPr>
+          <w:rStyle w:val="SubtleEmphasis"/>
+          <w:i w:val="0"/>
+          <w:iCs w:val="0"/>
+          <w:color w:val="auto"/>
+        </w:rPr>
+        <w:t xml:space="preserve"> (Red Hat)</w:t>
+      </w:r>
+      <w:r>
+        <w:rPr>
+          <w:rStyle w:val="SubtleEmphasis"/>
+          <w:i w:val="0"/>
+          <w:iCs w:val="0"/>
+          <w:color w:val="auto"/>
+        </w:rPr>
+        <w:t xml:space="preserve"> </w:t>
+      </w:r>
+      <w:r>
+        <w:rPr>
+          <w:rStyle w:val="SubtleEmphasis"/>
+          <w:i w:val="0"/>
+          <w:iCs w:val="0"/>
+          <w:color w:val="auto"/>
+        </w:rPr>
+        <w:t>–</w:t>
+      </w:r>
+      <w:r>
+        <w:rPr>
+          <w:rStyle w:val="SubtleEmphasis"/>
+          <w:i w:val="0"/>
+          <w:iCs w:val="0"/>
+          <w:color w:val="auto"/>
+        </w:rPr>
+        <w:t xml:space="preserve"> </w:t>
+      </w:r>
+      <w:r>
+        <w:rPr>
+          <w:rStyle w:val="SubtleEmphasis"/>
+          <w:i w:val="0"/>
+          <w:iCs w:val="0"/>
+          <w:color w:val="auto"/>
+        </w:rPr>
+        <w:t xml:space="preserve">Linux uses rwx between 0 and 7 to determine whether a user or group can read, write </w:t>
+      </w:r>
+      <w:r>
+        <w:rPr>
+          <w:rStyle w:val="SubtleEmphasis"/>
+          <w:i w:val="0"/>
+          <w:iCs w:val="0"/>
+          <w:color w:val="auto"/>
+        </w:rPr>
+        <w:t>to</w:t>
+      </w:r>
+      <w:r>
+        <w:rPr>
+          <w:rStyle w:val="SubtleEmphasis"/>
+          <w:i w:val="0"/>
+          <w:iCs w:val="0"/>
+          <w:color w:val="auto"/>
+        </w:rPr>
+        <w:t>,</w:t>
+      </w:r>
+      <w:r>
+        <w:rPr>
+          <w:rStyle w:val="SubtleEmphasis"/>
+          <w:i w:val="0"/>
+          <w:iCs w:val="0"/>
+          <w:color w:val="auto"/>
+        </w:rPr>
+        <w:t xml:space="preserve"> </w:t>
+      </w:r>
+      <w:r>
+        <w:rPr>
+          <w:rStyle w:val="SubtleEmphasis"/>
+          <w:i w:val="0"/>
+          <w:iCs w:val="0"/>
+          <w:color w:val="auto"/>
+        </w:rPr>
+        <w:t xml:space="preserve">or execute a file </w:t>
+      </w:r>
+      <w:r>
+        <w:rPr>
+          <w:rStyle w:val="SubtleEmphasis"/>
+          <w:i w:val="0"/>
+          <w:iCs w:val="0"/>
+          <w:color w:val="auto"/>
+        </w:rPr>
+        <w:t>these values can be set for users and groups.</w:t>
+      </w:r>
+      <w:r>
+        <w:rPr>
+          <w:rStyle w:val="SubtleEmphasis"/>
+          <w:i w:val="0"/>
+          <w:iCs w:val="0"/>
+          <w:color w:val="auto"/>
+        </w:rPr>
+        <w:t xml:space="preserve"> This </w:t>
+      </w:r>
+      <w:r>
+        <w:rPr>
+          <w:rStyle w:val="SubtleEmphasis"/>
+          <w:i w:val="0"/>
+          <w:iCs w:val="0"/>
+          <w:color w:val="auto"/>
+        </w:rPr>
+        <w:t>will mostly be</w:t>
+      </w:r>
+      <w:r>
+        <w:rPr>
+          <w:rStyle w:val="SubtleEmphasis"/>
+          <w:i w:val="0"/>
+          <w:iCs w:val="0"/>
+          <w:color w:val="auto"/>
+        </w:rPr>
+        <w:t xml:space="preserve"> set in a CLI.</w:t>
+      </w:r>
+      <w:r>
+        <w:rPr>
+          <w:rStyle w:val="SubtleEmphasis"/>
+          <w:i w:val="0"/>
+          <w:iCs w:val="0"/>
+          <w:color w:val="auto"/>
+        </w:rPr>
+        <w:t xml:space="preserve"> </w:t>
+      </w:r>
+      <w:sdt>
+        <w:sdtPr>
+          <w:rPr>
+            <w:rStyle w:val="SubtleEmphasis"/>
+            <w:i w:val="0"/>
+            <w:iCs w:val="0"/>
+            <w:color w:val="auto"/>
+          </w:rPr>
+          <w:id w:val="1426304351"/>
+          <w:citation/>
+        </w:sdtPr>
+        <w:sdtContent>
+          <w:r>
+            <w:rPr>
+              <w:rStyle w:val="SubtleEmphasis"/>
+              <w:i w:val="0"/>
+              <w:iCs w:val="0"/>
+              <w:color w:val="auto"/>
+            </w:rPr>
+            <w:fldChar w:fldCharType="begin"/>
+          </w:r>
+          <w:r>
+            <w:rPr>
+              <w:rStyle w:val="SubtleEmphasis"/>
+              <w:i w:val="0"/>
+              <w:iCs w:val="0"/>
+              <w:color w:val="auto"/>
+            </w:rPr>
+            <w:instrText xml:space="preserve"> CITATION Red23 \l 2057 </w:instrText>
+          </w:r>
+          <w:r>
+            <w:rPr>
+              <w:rStyle w:val="SubtleEmphasis"/>
+              <w:i w:val="0"/>
+              <w:iCs w:val="0"/>
+              <w:color w:val="auto"/>
+            </w:rPr>
+            <w:fldChar w:fldCharType="separate"/>
+          </w:r>
+          <w:r>
+            <w:rPr>
+              <w:noProof/>
+            </w:rPr>
+            <w:t>(Red Hat, 2023)</w:t>
+          </w:r>
+          <w:r>
+            <w:rPr>
+              <w:rStyle w:val="SubtleEmphasis"/>
+              <w:i w:val="0"/>
+              <w:iCs w:val="0"/>
+              <w:color w:val="auto"/>
+            </w:rPr>
+            <w:fldChar w:fldCharType="end"/>
+          </w:r>
+        </w:sdtContent>
+      </w:sdt>
+      <w:r>
+        <w:rPr>
+          <w:rStyle w:val="SubtleEmphasis"/>
+          <w:i w:val="0"/>
+          <w:iCs w:val="0"/>
+          <w:color w:val="auto"/>
+        </w:rPr>
+        <w:t xml:space="preserve"> File permissions were added in 1991 in the initial release of Linux</w:t>
+      </w:r>
+      <w:r>
+        <w:rPr>
+          <w:rStyle w:val="SubtleEmphasis"/>
+          <w:i w:val="0"/>
+          <w:iCs w:val="0"/>
+          <w:color w:val="auto"/>
+        </w:rPr>
+        <w:t xml:space="preserve"> 0.12.</w:t>
       </w:r>
     </w:p>
     <w:p>
       <w:pPr>
-        <w:rPr>
-          <w:rStyle w:val="SubtleEmphasis"/>
-          <w:i w:val="0"/>
-          <w:iCs w:val="0"/>
-          <w:color w:val="auto"/>
-        </w:rPr>
-      </w:pPr>
+        <w:pStyle w:val="ListParagraph"/>
+        <w:numPr>
+          <w:ilvl w:val="0"/>
+          <w:numId w:val="3"/>
+        </w:numPr>
+        <w:rPr>
+          <w:rStyle w:val="SubtleEmphasis"/>
+          <w:i w:val="0"/>
+          <w:iCs w:val="0"/>
+          <w:color w:val="auto"/>
+        </w:rPr>
+      </w:pPr>
+      <w:r>
+        <w:rPr>
+          <w:rStyle w:val="SubtleEmphasis"/>
+          <w:i w:val="0"/>
+          <w:iCs w:val="0"/>
+          <w:color w:val="auto"/>
+        </w:rPr>
+        <w:br w:type="page"/>
+      </w:r>
+      <w:r>
+        <w:rPr>
+          <w:rStyle w:val="SubtleEmphasis"/>
+          <w:i w:val="0"/>
+          <w:iCs w:val="0"/>
+          <w:color w:val="auto"/>
+        </w:rPr>
+        <w:lastRenderedPageBreak/>
+        <w:t>User Authentication Will have very little effect on application developers as it takes place before a</w:t>
+      </w:r>
+      <w:r>
+        <w:rPr>
+          <w:rStyle w:val="SubtleEmphasis"/>
+          <w:i w:val="0"/>
+          <w:iCs w:val="0"/>
+          <w:color w:val="auto"/>
+        </w:rPr>
+        <w:t>pplications are run. However, a developer could, if the OS supported it, create an application with integration that allowed for the user to login with their user account for the computer</w:t>
+      </w:r>
+      <w:r>
+        <w:rPr>
+          <w:rStyle w:val="SubtleEmphasis"/>
+          <w:i w:val="0"/>
+          <w:iCs w:val="0"/>
+          <w:color w:val="auto"/>
+        </w:rPr>
+        <w:t xml:space="preserve">. Windows and apple both offer this service for their </w:t>
+      </w:r>
+      <w:r>
+        <w:rPr>
+          <w:rStyle w:val="SubtleEmphasis"/>
+          <w:i w:val="0"/>
+          <w:iCs w:val="0"/>
+          <w:color w:val="auto"/>
+        </w:rPr>
+        <w:t>in-house</w:t>
+      </w:r>
+      <w:r>
+        <w:rPr>
+          <w:rStyle w:val="SubtleEmphasis"/>
+          <w:i w:val="0"/>
+          <w:iCs w:val="0"/>
+          <w:color w:val="auto"/>
+        </w:rPr>
+        <w:t xml:space="preserve"> applications.</w:t>
+      </w:r>
     </w:p>
     <w:p>
       <w:pPr>
-        <w:rPr>
-          <w:rStyle w:val="SubtleEmphasis"/>
-          <w:i w:val="0"/>
-          <w:iCs w:val="0"/>
-          <w:color w:val="auto"/>
-        </w:rPr>
-      </w:pPr>
+        <w:ind w:left="720"/>
+        <w:rPr>
+          <w:rStyle w:val="SubtleEmphasis"/>
+          <w:i w:val="0"/>
+          <w:iCs w:val="0"/>
+          <w:color w:val="auto"/>
+        </w:rPr>
+      </w:pPr>
+      <w:r>
+        <w:rPr>
+          <w:rStyle w:val="SubtleEmphasis"/>
+          <w:i w:val="0"/>
+          <w:iCs w:val="0"/>
+          <w:color w:val="auto"/>
+        </w:rPr>
+        <w:t>Access Control</w:t>
+      </w:r>
+      <w:r>
+        <w:rPr>
+          <w:rStyle w:val="SubtleEmphasis"/>
+          <w:i w:val="0"/>
+          <w:iCs w:val="0"/>
+          <w:color w:val="auto"/>
+        </w:rPr>
+        <w:t xml:space="preserve"> / Authorisation </w:t>
+      </w:r>
+      <w:r>
+        <w:rPr>
+          <w:rStyle w:val="SubtleEmphasis"/>
+          <w:i w:val="0"/>
+          <w:iCs w:val="0"/>
+          <w:color w:val="auto"/>
+        </w:rPr>
+        <w:t>–</w:t>
+      </w:r>
+      <w:r>
+        <w:rPr>
+          <w:rStyle w:val="SubtleEmphasis"/>
+          <w:i w:val="0"/>
+          <w:iCs w:val="0"/>
+          <w:color w:val="auto"/>
+        </w:rPr>
+        <w:t xml:space="preserve"> </w:t>
+      </w:r>
+      <w:r>
+        <w:rPr>
+          <w:rStyle w:val="SubtleEmphasis"/>
+          <w:i w:val="0"/>
+          <w:iCs w:val="0"/>
+          <w:color w:val="auto"/>
+        </w:rPr>
+        <w:t>Some applications will need access to areas that aren’t available to the user, installers in particular require access to space on the file system that is restricted to administrators</w:t>
+      </w:r>
+      <w:r>
+        <w:rPr>
+          <w:rStyle w:val="SubtleEmphasis"/>
+          <w:i w:val="0"/>
+          <w:iCs w:val="0"/>
+          <w:color w:val="auto"/>
+        </w:rPr>
+        <w:t xml:space="preserve"> (on Windows). This means that only certain users can perform these administrative tasks on a machine. Developers will need to take into account </w:t>
+      </w:r>
+      <w:r>
+        <w:rPr>
+          <w:rStyle w:val="SubtleEmphasis"/>
+          <w:i w:val="0"/>
+          <w:iCs w:val="0"/>
+          <w:color w:val="auto"/>
+        </w:rPr>
+        <w:t xml:space="preserve">who will be running their application and determine whether use the methods requiring admin privilege </w:t>
+      </w:r>
+      <w:r>
+        <w:rPr>
+          <w:rStyle w:val="SubtleEmphasis"/>
+          <w:i w:val="0"/>
+          <w:iCs w:val="0"/>
+          <w:color w:val="auto"/>
+        </w:rPr>
+        <w:t>or perform the task a different way.</w:t>
+      </w:r>
+    </w:p>
+    <w:p>
+      <w:pPr>
+        <w:ind w:left="720"/>
+        <w:rPr>
+          <w:rStyle w:val="SubtleEmphasis"/>
+          <w:i w:val="0"/>
+          <w:iCs w:val="0"/>
+          <w:color w:val="auto"/>
+        </w:rPr>
+      </w:pPr>
+      <w:r>
+        <w:rPr>
+          <w:rStyle w:val="SubtleEmphasis"/>
+          <w:i w:val="0"/>
+          <w:iCs w:val="0"/>
+          <w:color w:val="auto"/>
+        </w:rPr>
+        <w:t xml:space="preserve">Drive Encryption </w:t>
+      </w:r>
+      <w:r>
+        <w:rPr>
+          <w:rStyle w:val="SubtleEmphasis"/>
+          <w:i w:val="0"/>
+          <w:iCs w:val="0"/>
+          <w:color w:val="auto"/>
+        </w:rPr>
+        <w:t>will have very little effect on an application developer</w:t>
+      </w:r>
+      <w:r>
+        <w:rPr>
+          <w:rStyle w:val="SubtleEmphasis"/>
+          <w:i w:val="0"/>
+          <w:iCs w:val="0"/>
+          <w:color w:val="auto"/>
+        </w:rPr>
+        <w:t xml:space="preserve"> as before applications are run, the device must be encrypted. It would only effect the developer if the application was designed </w:t>
+      </w:r>
+      <w:r>
+        <w:rPr>
+          <w:rStyle w:val="SubtleEmphasis"/>
+          <w:i w:val="0"/>
+          <w:iCs w:val="0"/>
+          <w:color w:val="auto"/>
+        </w:rPr>
+        <w:t>for working on external drives and the drive in use happened to be encrypted. In which case it is unlikely to be able to access any data as this is the purpose of drive encryption.</w:t>
+      </w:r>
+    </w:p>
+    <w:p>
+      <w:pPr>
+        <w:ind w:left="720"/>
+        <w:rPr>
+          <w:rStyle w:val="SubtleEmphasis"/>
+          <w:i w:val="0"/>
+          <w:iCs w:val="0"/>
+          <w:color w:val="auto"/>
+        </w:rPr>
+      </w:pPr>
+      <w:r>
+        <w:rPr>
+          <w:rStyle w:val="SubtleEmphasis"/>
+          <w:i w:val="0"/>
+          <w:iCs w:val="0"/>
+          <w:color w:val="auto"/>
+        </w:rPr>
+        <w:t xml:space="preserve">Auditing is also unlikely to have an effect on an application developer as </w:t>
+      </w:r>
+      <w:r>
+        <w:rPr>
+          <w:rStyle w:val="SubtleEmphasis"/>
+          <w:i w:val="0"/>
+          <w:iCs w:val="0"/>
+          <w:color w:val="auto"/>
+        </w:rPr>
+        <w:t>all it would do is log if the application made system calls or other changes to the system and files.</w:t>
+      </w:r>
+      <w:r>
+        <w:rPr>
+          <w:rStyle w:val="SubtleEmphasis"/>
+          <w:i w:val="0"/>
+          <w:iCs w:val="0"/>
+          <w:color w:val="auto"/>
+        </w:rPr>
+        <w:t xml:space="preserve"> It would not interfere with the application.</w:t>
+      </w:r>
+      <w:r>
+        <w:rPr>
+          <w:rStyle w:val="SubtleEmphasis"/>
+          <w:i w:val="0"/>
+          <w:iCs w:val="0"/>
+          <w:color w:val="auto"/>
+        </w:rPr>
+        <w:t xml:space="preserve"> Logs could however be used theoretically in the development process for checking if the correct system changes are being made.</w:t>
+      </w:r>
+    </w:p>
+    <w:p>
+      <w:pPr>
+        <w:ind w:left="720"/>
+        <w:rPr>
+          <w:rStyle w:val="SubtleEmphasis"/>
+          <w:i w:val="0"/>
+          <w:iCs w:val="0"/>
+          <w:color w:val="auto"/>
+        </w:rPr>
+      </w:pPr>
+      <w:r>
+        <w:rPr>
+          <w:rStyle w:val="SubtleEmphasis"/>
+          <w:i w:val="0"/>
+          <w:iCs w:val="0"/>
+          <w:color w:val="auto"/>
+        </w:rPr>
+        <w:t xml:space="preserve">An application developer would have to consider file permissions as the user must be able to run the application, however </w:t>
+      </w:r>
+      <w:r>
+        <w:rPr>
+          <w:rStyle w:val="SubtleEmphasis"/>
+          <w:i w:val="0"/>
+          <w:iCs w:val="0"/>
+          <w:color w:val="auto"/>
+        </w:rPr>
+        <w:t>the developer may want to prevent users from modifying or executing other files associated with the application</w:t>
+      </w:r>
+      <w:r>
+        <w:rPr>
+          <w:rStyle w:val="SubtleEmphasis"/>
+          <w:i w:val="0"/>
+          <w:iCs w:val="0"/>
+          <w:color w:val="auto"/>
+        </w:rPr>
+        <w:t xml:space="preserve">. To do this they could set different file permissions on different files to tailor it to their </w:t>
+      </w:r>
+      <w:r>
+        <w:rPr>
+          <w:rStyle w:val="SubtleEmphasis"/>
+          <w:i w:val="0"/>
+          <w:iCs w:val="0"/>
+          <w:color w:val="auto"/>
+        </w:rPr>
+        <w:t>purpose.</w:t>
+      </w:r>
+    </w:p>
+    <w:p>
+      <w:pPr>
+        <w:rPr>
+          <w:rStyle w:val="SubtleEmphasis"/>
+          <w:i w:val="0"/>
+          <w:iCs w:val="0"/>
+          <w:color w:val="auto"/>
+        </w:rPr>
+      </w:pPr>
+      <w:r>
+        <w:rPr>
+          <w:rStyle w:val="SubtleEmphasis"/>
+          <w:i w:val="0"/>
+          <w:iCs w:val="0"/>
+          <w:color w:val="auto"/>
+        </w:rPr>
+        <w:br w:type="page"/>
+      </w:r>
+    </w:p>
+    <w:p>
+      <w:pPr>
+        <w:ind w:left="720"/>
+        <w:rPr>
+          <w:rStyle w:val="SubtleEmphasis"/>
+          <w:i w:val="0"/>
+          <w:iCs w:val="0"/>
+          <w:color w:val="auto"/>
+        </w:rPr>
+      </w:pPr>
+    </w:p>
+    <w:p>
+      <w:pPr>
+        <w:pStyle w:val="ListParagraph"/>
+        <w:numPr>
+          <w:ilvl w:val="0"/>
+          <w:numId w:val="3"/>
+        </w:numPr>
+        <w:rPr>
+          <w:rStyle w:val="SubtleEmphasis"/>
+          <w:i w:val="0"/>
+          <w:iCs w:val="0"/>
+          <w:color w:val="auto"/>
+        </w:rPr>
+      </w:pPr>
+      <w:r>
+        <w:rPr>
+          <w:rStyle w:val="SubtleEmphasis"/>
+          <w:i w:val="0"/>
+          <w:iCs w:val="0"/>
+          <w:color w:val="auto"/>
+        </w:rPr>
+        <w:t>In conclusion</w:t>
+      </w:r>
+      <w:r>
+        <w:rPr>
+          <w:rStyle w:val="SubtleEmphasis"/>
+          <w:i w:val="0"/>
+          <w:iCs w:val="0"/>
+          <w:color w:val="auto"/>
+        </w:rPr>
+        <w:t>, these File System features are essential to security in operating systems.</w:t>
+      </w:r>
     </w:p>
     <w:p>
       <w:pPr>
@@ -1512,6 +2443,7 @@
           <w:docPartUnique/>
         </w:docPartObj>
       </w:sdtPr>
+      <w:sdtEndPr/>
       <w:sdtContent>
         <w:p>
           <w:pPr>
@@ -1532,6 +2464,7 @@
             <w:id w:val="-573587230"/>
             <w:bibliography/>
           </w:sdtPr>
+          <w:sdtEndPr/>
           <w:sdtContent>
             <w:p>
               <w:pPr>
@@ -1553,6 +2486,65 @@
               <w:r>
                 <w:fldChar w:fldCharType="separate"/>
               </w:r>
+              <w:r>
+                <w:rPr>
+                  <w:noProof/>
+                  <w:lang w:val="en-US"/>
+                </w:rPr>
+                <w:t xml:space="preserve">Apple. (2023). </w:t>
+              </w:r>
+              <w:r>
+                <w:rPr>
+                  <w:i/>
+                  <w:iCs/>
+                  <w:noProof/>
+                  <w:lang w:val="en-US"/>
+                </w:rPr>
+                <w:t>Intro to FileVault</w:t>
+              </w:r>
+              <w:r>
+                <w:rPr>
+                  <w:noProof/>
+                  <w:lang w:val="en-US"/>
+                </w:rPr>
+                <w:t>. Retrieved from https://support.apple.com/: https://support.apple.com/en-gb/guide/deployment/dep82064ec40/web</w:t>
+              </w:r>
+            </w:p>
+            <w:p>
+              <w:pPr>
+                <w:pStyle w:val="Bibliography"/>
+                <w:ind w:left="720" w:hanging="720"/>
+                <w:rPr>
+                  <w:noProof/>
+                  <w:lang w:val="en-US"/>
+                </w:rPr>
+              </w:pPr>
+              <w:r>
+                <w:rPr>
+                  <w:i/>
+                  <w:iCs/>
+                  <w:noProof/>
+                  <w:lang w:val="en-US"/>
+                </w:rPr>
+                <w:t>auditd(8) — Linux manual page</w:t>
+              </w:r>
+              <w:r>
+                <w:rPr>
+                  <w:noProof/>
+                  <w:lang w:val="en-US"/>
+                </w:rPr>
+                <w:t>. (2021, September). Retrieved from man7.org: https://man7.org/linux/man-pages/man8/auditd.8.html</w:t>
+              </w:r>
+            </w:p>
+            <w:p>
+              <w:pPr>
+                <w:pStyle w:val="Bibliography"/>
+                <w:ind w:left="720" w:hanging="720"/>
+                <w:rPr>
+                  <w:noProof/>
+                  <w:lang w:val="en-US"/>
+                </w:rPr>
+              </w:pPr>
               <w:r>
                 <w:rPr>
                   <w:noProof/>
@@ -1677,6 +2669,39 @@
               </w:r>
             </w:p>
             <w:p>
+              <w:pPr>
+                <w:pStyle w:val="Bibliography"/>
+                <w:ind w:left="720" w:hanging="720"/>
+                <w:rPr>
+                  <w:noProof/>
+                  <w:lang w:val="en-US"/>
+                </w:rPr>
+              </w:pPr>
+              <w:r>
+                <w:rPr>
+                  <w:noProof/>
+                  <w:lang w:val="en-US"/>
+                </w:rPr>
+                <w:t xml:space="preserve">Red Hat. (2023). </w:t>
+              </w:r>
+              <w:r>
+                <w:rPr>
+                  <w:i/>
+                  <w:iCs/>
+                  <w:noProof/>
+                  <w:lang w:val="en-US"/>
+                </w:rPr>
+                <w:t>Chapter 25. Managing file permissions</w:t>
+              </w:r>
+              <w:r>
+                <w:rPr>
+                  <w:noProof/>
+                  <w:lang w:val="en-US"/>
+                </w:rPr>
+                <w:t>. Retrieved from Access.redhat.com: https://access.redhat.com/documentation/en-us/red_hat_enterprise_linux/8/html/configuring_basic_system_settings/assembly_managing-file-permissions_configuring-basic-system-settings</w:t>
+              </w:r>
+            </w:p>
+            <w:p>
               <w:r>
                 <w:rPr>
                   <w:b/>
@@ -1853,6 +2878,119 @@
     </w:lvl>
   </w:abstractNum>
   <w:abstractNum w:abstractNumId="1" w15:restartNumberingAfterBreak="0">
+    <w:nsid w:val="2D024F96"/>
+    <w:multiLevelType w:val="hybridMultilevel"/>
+    <w:tmpl w:val="0174057E"/>
+    <w:lvl w:ilvl="0" w:tplc="08090001">
+      <w:start w:val="1"/>
+      <w:numFmt w:val="bullet"/>
+      <w:lvlText w:val=""/>
+      <w:lvlJc w:val="left"/>
+      <w:pPr>
+        <w:ind w:left="1440" w:hanging="360"/>
+      </w:pPr>
+      <w:rPr>
+        <w:rFonts w:ascii="Symbol" w:hAnsi="Symbol" w:hint="default"/>
+      </w:rPr>
+    </w:lvl>
+    <w:lvl w:ilvl="1" w:tplc="08090003" w:tentative="1">
+      <w:start w:val="1"/>
+      <w:numFmt w:val="bullet"/>
+      <w:lvlText w:val="o"/>
+      <w:lvlJc w:val="left"/>
+      <w:pPr>
+        <w:ind w:left="2160" w:hanging="360"/>
+      </w:pPr>
+      <w:rPr>
+        <w:rFonts w:ascii="Courier New" w:hAnsi="Courier New" w:cs="Courier New" w:hint="default"/>
+      </w:rPr>
+    </w:lvl>
+    <w:lvl w:ilvl="2" w:tplc="08090005" w:tentative="1">
+      <w:start w:val="1"/>
+      <w:numFmt w:val="bullet"/>
+      <w:lvlText w:val=""/>
+      <w:lvlJc w:val="left"/>
+      <w:pPr>
+        <w:ind w:left="2880" w:hanging="360"/>
+      </w:pPr>
+      <w:rPr>
+        <w:rFonts w:ascii="Wingdings" w:hAnsi="Wingdings" w:hint="default"/>
+      </w:rPr>
+    </w:lvl>
+    <w:lvl w:ilvl="3" w:tplc="08090001" w:tentative="1">
+      <w:start w:val="1"/>
+      <w:numFmt w:val="bullet"/>
+      <w:lvlText w:val=""/>
+      <w:lvlJc w:val="left"/>
+      <w:pPr>
+        <w:ind w:left="3600" w:hanging="360"/>
+      </w:pPr>
+      <w:rPr>
+        <w:rFonts w:ascii="Symbol" w:hAnsi="Symbol" w:hint="default"/>
+      </w:rPr>
+    </w:lvl>
+    <w:lvl w:ilvl="4" w:tplc="08090003" w:tentative="1">
+      <w:start w:val="1"/>
+      <w:numFmt w:val="bullet"/>
+      <w:lvlText w:val="o"/>
+      <w:lvlJc w:val="left"/>
+      <w:pPr>
+        <w:ind w:left="4320" w:hanging="360"/>
+      </w:pPr>
+      <w:rPr>
+        <w:rFonts w:ascii="Courier New" w:hAnsi="Courier New" w:cs="Courier New" w:hint="default"/>
+      </w:rPr>
+    </w:lvl>
+    <w:lvl w:ilvl="5" w:tplc="08090005" w:tentative="1">
+      <w:start w:val="1"/>
+      <w:numFmt w:val="bullet"/>
+      <w:lvlText w:val=""/>
+      <w:lvlJc w:val="left"/>
+      <w:pPr>
+        <w:ind w:left="5040" w:hanging="360"/>
+      </w:pPr>
+      <w:rPr>
+        <w:rFonts w:ascii="Wingdings" w:hAnsi="Wingdings" w:hint="default"/>
+      </w:rPr>
+    </w:lvl>
+    <w:lvl w:ilvl="6" w:tplc="08090001" w:tentative="1">
+      <w:start w:val="1"/>
+      <w:numFmt w:val="bullet"/>
+      <w:lvlText w:val=""/>
+      <w:lvlJc w:val="left"/>
+      <w:pPr>
+        <w:ind w:left="5760" w:hanging="360"/>
+      </w:pPr>
+      <w:rPr>
+        <w:rFonts w:ascii="Symbol" w:hAnsi="Symbol" w:hint="default"/>
+      </w:rPr>
+    </w:lvl>
+    <w:lvl w:ilvl="7" w:tplc="08090003" w:tentative="1">
+      <w:start w:val="1"/>
+      <w:numFmt w:val="bullet"/>
+      <w:lvlText w:val="o"/>
+      <w:lvlJc w:val="left"/>
+      <w:pPr>
+        <w:ind w:left="6480" w:hanging="360"/>
+      </w:pPr>
+      <w:rPr>
+        <w:rFonts w:ascii="Courier New" w:hAnsi="Courier New" w:cs="Courier New" w:hint="default"/>
+      </w:rPr>
+    </w:lvl>
+    <w:lvl w:ilvl="8" w:tplc="08090005" w:tentative="1">
+      <w:start w:val="1"/>
+      <w:numFmt w:val="bullet"/>
+      <w:lvlText w:val=""/>
+      <w:lvlJc w:val="left"/>
+      <w:pPr>
+        <w:ind w:left="7200" w:hanging="360"/>
+      </w:pPr>
+      <w:rPr>
+        <w:rFonts w:ascii="Wingdings" w:hAnsi="Wingdings" w:hint="default"/>
+      </w:rPr>
+    </w:lvl>
+  </w:abstractNum>
+  <w:abstractNum w:abstractNumId="2" w15:restartNumberingAfterBreak="0">
     <w:nsid w:val="2D485EC4"/>
     <w:multiLevelType w:val="hybridMultilevel"/>
     <w:tmpl w:val="0C86D1E4"/>
@@ -1965,7 +3103,7 @@
       </w:rPr>
     </w:lvl>
   </w:abstractNum>
-  <w:abstractNum w:abstractNumId="2" w15:restartNumberingAfterBreak="0">
+  <w:abstractNum w:abstractNumId="3" w15:restartNumberingAfterBreak="0">
     <w:nsid w:val="535E75FF"/>
     <w:multiLevelType w:val="hybridMultilevel"/>
     <w:tmpl w:val="5380E828"/>
@@ -2054,7 +3192,7 @@
       </w:pPr>
     </w:lvl>
   </w:abstractNum>
-  <w:abstractNum w:abstractNumId="3" w15:restartNumberingAfterBreak="0">
+  <w:abstractNum w:abstractNumId="4" w15:restartNumberingAfterBreak="0">
     <w:nsid w:val="73E43F13"/>
     <w:multiLevelType w:val="hybridMultilevel"/>
     <w:tmpl w:val="153CDE60"/>
@@ -2064,7 +3202,7 @@
       <w:lvlText w:val=""/>
       <w:lvlJc w:val="left"/>
       <w:pPr>
-        <w:ind w:left="720" w:hanging="360"/>
+        <w:ind w:left="1440" w:hanging="360"/>
       </w:pPr>
       <w:rPr>
         <w:rFonts w:ascii="Symbol" w:hAnsi="Symbol" w:hint="default"/>
@@ -2076,7 +3214,7 @@
       <w:lvlText w:val="o"/>
       <w:lvlJc w:val="left"/>
       <w:pPr>
-        <w:ind w:left="1440" w:hanging="360"/>
+        <w:ind w:left="2160" w:hanging="360"/>
       </w:pPr>
       <w:rPr>
         <w:rFonts w:ascii="Courier New" w:hAnsi="Courier New" w:cs="Courier New" w:hint="default"/>
@@ -2088,7 +3226,7 @@
       <w:lvlText w:val=""/>
       <w:lvlJc w:val="left"/>
       <w:pPr>
-        <w:ind w:left="2160" w:hanging="360"/>
+        <w:ind w:left="2880" w:hanging="360"/>
       </w:pPr>
       <w:rPr>
         <w:rFonts w:ascii="Wingdings" w:hAnsi="Wingdings" w:hint="default"/>
@@ -2100,7 +3238,7 @@
       <w:lvlText w:val=""/>
       <w:lvlJc w:val="left"/>
       <w:pPr>
-        <w:ind w:left="2880" w:hanging="360"/>
+        <w:ind w:left="3600" w:hanging="360"/>
       </w:pPr>
       <w:rPr>
         <w:rFonts w:ascii="Symbol" w:hAnsi="Symbol" w:hint="default"/>
@@ -2112,7 +3250,7 @@
       <w:lvlText w:val="o"/>
       <w:lvlJc w:val="left"/>
       <w:pPr>
-        <w:ind w:left="3600" w:hanging="360"/>
+        <w:ind w:left="4320" w:hanging="360"/>
       </w:pPr>
       <w:rPr>
         <w:rFonts w:ascii="Courier New" w:hAnsi="Courier New" w:cs="Courier New" w:hint="default"/>
@@ -2124,7 +3262,7 @@
       <w:lvlText w:val=""/>
       <w:lvlJc w:val="left"/>
       <w:pPr>
-        <w:ind w:left="4320" w:hanging="360"/>
+        <w:ind w:left="5040" w:hanging="360"/>
       </w:pPr>
       <w:rPr>
         <w:rFonts w:ascii="Wingdings" w:hAnsi="Wingdings" w:hint="default"/>
@@ -2136,7 +3274,7 @@
       <w:lvlText w:val=""/>
       <w:lvlJc w:val="left"/>
       <w:pPr>
-        <w:ind w:left="5040" w:hanging="360"/>
+        <w:ind w:left="5760" w:hanging="360"/>
       </w:pPr>
       <w:rPr>
         <w:rFonts w:ascii="Symbol" w:hAnsi="Symbol" w:hint="default"/>
@@ -2148,7 +3286,7 @@
       <w:lvlText w:val="o"/>
       <w:lvlJc w:val="left"/>
       <w:pPr>
-        <w:ind w:left="5760" w:hanging="360"/>
+        <w:ind w:left="6480" w:hanging="360"/>
       </w:pPr>
       <w:rPr>
         <w:rFonts w:ascii="Courier New" w:hAnsi="Courier New" w:cs="Courier New" w:hint="default"/>
@@ -2160,14 +3298,14 @@
       <w:lvlText w:val=""/>
       <w:lvlJc w:val="left"/>
       <w:pPr>
-        <w:ind w:left="6480" w:hanging="360"/>
+        <w:ind w:left="7200" w:hanging="360"/>
       </w:pPr>
       <w:rPr>
         <w:rFonts w:ascii="Wingdings" w:hAnsi="Wingdings" w:hint="default"/>
       </w:rPr>
     </w:lvl>
   </w:abstractNum>
-  <w:abstractNum w:abstractNumId="4" w15:restartNumberingAfterBreak="0">
+  <w:abstractNum w:abstractNumId="5" w15:restartNumberingAfterBreak="0">
     <w:nsid w:val="79260C59"/>
     <w:multiLevelType w:val="hybridMultilevel"/>
     <w:tmpl w:val="A8E27780"/>
@@ -2284,16 +3422,19 @@
     <w:abstractNumId w:val="0"/>
   </w:num>
   <w:num w:numId="2" w16cid:durableId="749934185">
-    <w:abstractNumId w:val="1"/>
+    <w:abstractNumId w:val="2"/>
   </w:num>
   <w:num w:numId="3" w16cid:durableId="1180704366">
-    <w:abstractNumId w:val="2"/>
+    <w:abstractNumId w:val="3"/>
   </w:num>
   <w:num w:numId="4" w16cid:durableId="196356101">
+    <w:abstractNumId w:val="5"/>
+  </w:num>
+  <w:num w:numId="5" w16cid:durableId="1310861907">
     <w:abstractNumId w:val="4"/>
   </w:num>
-  <w:num w:numId="5" w16cid:durableId="1310861907">
-    <w:abstractNumId w:val="3"/>
+  <w:num w:numId="6" w16cid:durableId="197010414">
+    <w:abstractNumId w:val="1"/>
   </w:num>
 </w:numbering>
 </file>
@@ -3262,11 +4403,52 @@
     <b:URL>https://learn.microsoft.com/en-us/windows/security/threat-protection/auditing/audit-file-system</b:URL>
     <b:RefOrder>4</b:RefOrder>
   </b:Source>
+  <b:Source>
+    <b:Tag>aud21</b:Tag>
+    <b:SourceType>InternetSite</b:SourceType>
+    <b:Guid>{1A33001F-CAC7-44EA-8FDF-0ED64B56A62C}</b:Guid>
+    <b:Title>auditd(8) — Linux manual page</b:Title>
+    <b:InternetSiteTitle>man7.org</b:InternetSiteTitle>
+    <b:Year>2021</b:Year>
+    <b:Month>September</b:Month>
+    <b:URL>https://man7.org/linux/man-pages/man8/auditd.8.html</b:URL>
+    <b:RefOrder>6</b:RefOrder>
+  </b:Source>
+  <b:Source>
+    <b:Tag>Red23</b:Tag>
+    <b:SourceType>InternetSite</b:SourceType>
+    <b:Guid>{E9264D14-CA30-4767-BB6A-9DE64A450EB9}</b:Guid>
+    <b:Author>
+      <b:Author>
+        <b:Corporate>Red Hat</b:Corporate>
+      </b:Author>
+    </b:Author>
+    <b:Title>Chapter 25. Managing file permissions</b:Title>
+    <b:InternetSiteTitle>Access.redhat.com</b:InternetSiteTitle>
+    <b:Year>2023</b:Year>
+    <b:URL>https://access.redhat.com/documentation/en-us/red_hat_enterprise_linux/8/html/configuring_basic_system_settings/assembly_managing-file-permissions_configuring-basic-system-settings</b:URL>
+    <b:RefOrder>7</b:RefOrder>
+  </b:Source>
+  <b:Source>
+    <b:Tag>App23</b:Tag>
+    <b:SourceType>InternetSite</b:SourceType>
+    <b:Guid>{2D4D442F-DA35-4212-8AA5-B6E5F85F5B05}</b:Guid>
+    <b:Author>
+      <b:Author>
+        <b:Corporate>Apple</b:Corporate>
+      </b:Author>
+    </b:Author>
+    <b:Title>Intro to FileVault</b:Title>
+    <b:InternetSiteTitle>https://support.apple.com/</b:InternetSiteTitle>
+    <b:Year>2023</b:Year>
+    <b:URL>https://support.apple.com/en-gb/guide/deployment/dep82064ec40/web</b:URL>
+    <b:RefOrder>5</b:RefOrder>
+  </b:Source>
 </b:Sources>
 </file>
 
 <file path=customXml/itemProps1.xml><?xml version="1.0" encoding="utf-8"?>
-<ds:datastoreItem xmlns:ds="http://schemas.openxmlformats.org/officeDocument/2006/customXml" ds:itemID="{74ADA169-20E7-4575-8952-281695643BFF}">
+<ds:datastoreItem xmlns:ds="http://schemas.openxmlformats.org/officeDocument/2006/customXml" ds:itemID="{00573975-1593-4BDF-A6C5-9E1C33940D55}">
   <ds:schemaRefs>
     <ds:schemaRef ds:uri="http://schemas.openxmlformats.org/officeDocument/2006/bibliography"/>
   </ds:schemaRefs>

--- a/19141283_6015_CW1.docx
+++ b/19141283_6015_CW1.docx
@@ -1265,6 +1265,18 @@
     <w:p>
       <w:pPr>
         <w:pStyle w:val="ListParagraph"/>
+        <w:ind w:left="1440"/>
+        <w:rPr>
+          <w:rStyle w:val="SubtleEmphasis"/>
+          <w:i w:val="0"/>
+          <w:iCs w:val="0"/>
+          <w:color w:val="auto"/>
+        </w:rPr>
+      </w:pPr>
+    </w:p>
+    <w:p>
+      <w:pPr>
+        <w:pStyle w:val="ListParagraph"/>
         <w:numPr>
           <w:ilvl w:val="0"/>
           <w:numId w:val="3"/>
@@ -1343,7 +1355,17 @@
           <w:iCs w:val="0"/>
           <w:color w:val="auto"/>
         </w:rPr>
-        <w:t xml:space="preserve"> credential logins like in Windows as well as the option to log in with Apple ID (wind</w:t>
+        <w:t xml:space="preserve"> credential logins like in Windows as well as the option to log in with Apple ID (</w:t>
+      </w:r>
+      <w:proofErr w:type="spellStart"/>
+      <w:r>
+        <w:rPr>
+          <w:rStyle w:val="SubtleEmphasis"/>
+          <w:i w:val="0"/>
+          <w:iCs w:val="0"/>
+          <w:color w:val="auto"/>
+        </w:rPr>
+        <w:t>wind</w:t>
       </w:r>
       <w:r>
         <w:rPr>
@@ -1361,7 +1383,17 @@
           <w:iCs w:val="0"/>
           <w:color w:val="auto"/>
         </w:rPr>
-        <w:t>ows also allows Microsoft login)</w:t>
+        <w:t>ows</w:t>
+      </w:r>
+      <w:proofErr w:type="spellEnd"/>
+      <w:r>
+        <w:rPr>
+          <w:rStyle w:val="SubtleEmphasis"/>
+          <w:i w:val="0"/>
+          <w:iCs w:val="0"/>
+          <w:color w:val="auto"/>
+        </w:rPr>
+        <w:t xml:space="preserve"> also allows Microsoft login)</w:t>
       </w:r>
       <w:r>
         <w:rPr>
@@ -1421,7 +1453,27 @@
           <w:iCs w:val="0"/>
           <w:color w:val="auto"/>
         </w:rPr>
-        <w:t xml:space="preserve"> Access Control is handled similarly to file permissions on Linux, using rwx </w:t>
+        <w:t xml:space="preserve"> Access Control is handled similarly to file permissions on Linux, using </w:t>
+      </w:r>
+      <w:proofErr w:type="spellStart"/>
+      <w:r>
+        <w:rPr>
+          <w:rStyle w:val="SubtleEmphasis"/>
+          <w:i w:val="0"/>
+          <w:iCs w:val="0"/>
+          <w:color w:val="auto"/>
+        </w:rPr>
+        <w:t>rwx</w:t>
+      </w:r>
+      <w:proofErr w:type="spellEnd"/>
+      <w:r>
+        <w:rPr>
+          <w:rStyle w:val="SubtleEmphasis"/>
+          <w:i w:val="0"/>
+          <w:iCs w:val="0"/>
+          <w:color w:val="auto"/>
+        </w:rPr>
+        <w:t xml:space="preserve"> </w:t>
       </w:r>
       <w:r>
         <w:rPr>
@@ -1492,6 +1544,7 @@
         </w:rPr>
         <w:t xml:space="preserve"> </w:t>
       </w:r>
+      <w:proofErr w:type="spellStart"/>
       <w:r>
         <w:rPr>
           <w:rStyle w:val="SubtleEmphasis"/>
@@ -1501,14 +1554,35 @@
         </w:rPr>
         <w:t>FileVault</w:t>
       </w:r>
-      <w:r>
-        <w:rPr>
-          <w:rStyle w:val="SubtleEmphasis"/>
-          <w:i w:val="0"/>
-          <w:iCs w:val="0"/>
-          <w:color w:val="auto"/>
-        </w:rPr>
-        <w:t xml:space="preserve"> – FileVault is apples own full-disk encryption service that protects data</w:t>
+      <w:proofErr w:type="spellEnd"/>
+      <w:r>
+        <w:rPr>
+          <w:rStyle w:val="SubtleEmphasis"/>
+          <w:i w:val="0"/>
+          <w:iCs w:val="0"/>
+          <w:color w:val="auto"/>
+        </w:rPr>
+        <w:t xml:space="preserve"> – </w:t>
+      </w:r>
+      <w:proofErr w:type="spellStart"/>
+      <w:r>
+        <w:rPr>
+          <w:rStyle w:val="SubtleEmphasis"/>
+          <w:i w:val="0"/>
+          <w:iCs w:val="0"/>
+          <w:color w:val="auto"/>
+        </w:rPr>
+        <w:t>FileVault</w:t>
+      </w:r>
+      <w:proofErr w:type="spellEnd"/>
+      <w:r>
+        <w:rPr>
+          <w:rStyle w:val="SubtleEmphasis"/>
+          <w:i w:val="0"/>
+          <w:iCs w:val="0"/>
+          <w:color w:val="auto"/>
+        </w:rPr>
+        <w:t xml:space="preserve"> is apples own full-disk encryption service that protects data</w:t>
       </w:r>
       <w:r>
         <w:rPr>
@@ -1566,6 +1640,11 @@
           <w:id w:val="-1699607850"/>
           <w:citation/>
         </w:sdtPr>
+        <w:sdtEndPr>
+          <w:rPr>
+            <w:rStyle w:val="SubtleEmphasis"/>
+          </w:rPr>
+        </w:sdtEndPr>
         <w:sdtContent>
           <w:r>
             <w:rPr>
@@ -1660,8 +1739,19 @@
           <w:iCs w:val="0"/>
           <w:color w:val="auto"/>
         </w:rPr>
-        <w:t xml:space="preserve"> – On CentOS you can install auditd</w:t>
-      </w:r>
+        <w:t xml:space="preserve"> – On CentOS you can install </w:t>
+      </w:r>
+      <w:proofErr w:type="spellStart"/>
+      <w:r>
+        <w:rPr>
+          <w:rStyle w:val="SubtleEmphasis"/>
+          <w:i w:val="0"/>
+          <w:iCs w:val="0"/>
+          <w:color w:val="auto"/>
+        </w:rPr>
+        <w:t>auditd</w:t>
+      </w:r>
+      <w:proofErr w:type="spellEnd"/>
       <w:r>
         <w:rPr>
           <w:rStyle w:val="SubtleEmphasis"/>
@@ -1700,6 +1790,11 @@
           <w:id w:val="1689556031"/>
           <w:citation/>
         </w:sdtPr>
+        <w:sdtEndPr>
+          <w:rPr>
+            <w:rStyle w:val="SubtleEmphasis"/>
+          </w:rPr>
+        </w:sdtEndPr>
         <w:sdtContent>
           <w:r>
             <w:rPr>
@@ -1762,7 +1857,27 @@
           <w:iCs w:val="0"/>
           <w:color w:val="auto"/>
         </w:rPr>
-        <w:t xml:space="preserve"> Auditd was released in 2003</w:t>
+        <w:t xml:space="preserve"> </w:t>
+      </w:r>
+      <w:proofErr w:type="spellStart"/>
+      <w:r>
+        <w:rPr>
+          <w:rStyle w:val="SubtleEmphasis"/>
+          <w:i w:val="0"/>
+          <w:iCs w:val="0"/>
+          <w:color w:val="auto"/>
+        </w:rPr>
+        <w:t>Auditd</w:t>
+      </w:r>
+      <w:proofErr w:type="spellEnd"/>
+      <w:r>
+        <w:rPr>
+          <w:rStyle w:val="SubtleEmphasis"/>
+          <w:i w:val="0"/>
+          <w:iCs w:val="0"/>
+          <w:color w:val="auto"/>
+        </w:rPr>
+        <w:t xml:space="preserve"> was released in 2003</w:t>
       </w:r>
       <w:r>
         <w:rPr>
@@ -1867,7 +1982,27 @@
           <w:iCs w:val="0"/>
           <w:color w:val="auto"/>
         </w:rPr>
-        <w:t xml:space="preserve">Linux uses rwx between 0 and 7 to determine whether a user or group can read, write </w:t>
+        <w:t xml:space="preserve">Linux uses </w:t>
+      </w:r>
+      <w:proofErr w:type="spellStart"/>
+      <w:r>
+        <w:rPr>
+          <w:rStyle w:val="SubtleEmphasis"/>
+          <w:i w:val="0"/>
+          <w:iCs w:val="0"/>
+          <w:color w:val="auto"/>
+        </w:rPr>
+        <w:t>rwx</w:t>
+      </w:r>
+      <w:proofErr w:type="spellEnd"/>
+      <w:r>
+        <w:rPr>
+          <w:rStyle w:val="SubtleEmphasis"/>
+          <w:i w:val="0"/>
+          <w:iCs w:val="0"/>
+          <w:color w:val="auto"/>
+        </w:rPr>
+        <w:t xml:space="preserve"> between 0 and 7 to determine whether a user or group can read, write </w:t>
       </w:r>
       <w:r>
         <w:rPr>
@@ -1961,6 +2096,11 @@
           <w:id w:val="1426304351"/>
           <w:citation/>
         </w:sdtPr>
+        <w:sdtEndPr>
+          <w:rPr>
+            <w:rStyle w:val="SubtleEmphasis"/>
+          </w:rPr>
+        </w:sdtEndPr>
         <w:sdtContent>
           <w:r>
             <w:rPr>
@@ -2157,7 +2297,25 @@
           <w:iCs w:val="0"/>
           <w:color w:val="auto"/>
         </w:rPr>
-        <w:t xml:space="preserve"> (on Windows). This means that only certain users can perform these administrative tasks on a machine. Developers will need to take into account </w:t>
+        <w:t xml:space="preserve"> (on Windows). This means that only certain users can perform these administrative tasks on a machine. Developers will need to </w:t>
+      </w:r>
+      <w:r>
+        <w:rPr>
+          <w:rStyle w:val="SubtleEmphasis"/>
+          <w:i w:val="0"/>
+          <w:iCs w:val="0"/>
+          <w:color w:val="auto"/>
+        </w:rPr>
+        <w:t>consider</w:t>
+      </w:r>
+      <w:r>
+        <w:rPr>
+          <w:rStyle w:val="SubtleEmphasis"/>
+          <w:i w:val="0"/>
+          <w:iCs w:val="0"/>
+          <w:color w:val="auto"/>
+        </w:rPr>
+        <w:t xml:space="preserve"> </w:t>
       </w:r>
       <w:r>
         <w:rPr>
@@ -2213,16 +2371,54 @@
           <w:iCs w:val="0"/>
           <w:color w:val="auto"/>
         </w:rPr>
-        <w:t xml:space="preserve"> as before applications are run, the device must be encrypted. It would only effect the developer if the application was designed </w:t>
-      </w:r>
-      <w:r>
-        <w:rPr>
-          <w:rStyle w:val="SubtleEmphasis"/>
-          <w:i w:val="0"/>
-          <w:iCs w:val="0"/>
-          <w:color w:val="auto"/>
-        </w:rPr>
-        <w:t>for working on external drives and the drive in use happened to be encrypted. In which case it is unlikely to be able to access any data as this is the purpose of drive encryption.</w:t>
+        <w:t xml:space="preserve"> as before applications are run, the device must be encrypted. It would only </w:t>
+      </w:r>
+      <w:r>
+        <w:rPr>
+          <w:rStyle w:val="SubtleEmphasis"/>
+          <w:i w:val="0"/>
+          <w:iCs w:val="0"/>
+          <w:color w:val="auto"/>
+        </w:rPr>
+        <w:t>affect</w:t>
+      </w:r>
+      <w:r>
+        <w:rPr>
+          <w:rStyle w:val="SubtleEmphasis"/>
+          <w:i w:val="0"/>
+          <w:iCs w:val="0"/>
+          <w:color w:val="auto"/>
+        </w:rPr>
+        <w:t xml:space="preserve"> the developer if the application was designed </w:t>
+      </w:r>
+      <w:r>
+        <w:rPr>
+          <w:rStyle w:val="SubtleEmphasis"/>
+          <w:i w:val="0"/>
+          <w:iCs w:val="0"/>
+          <w:color w:val="auto"/>
+        </w:rPr>
+        <w:t xml:space="preserve">for working on external drives and the </w:t>
+      </w:r>
+      <w:proofErr w:type="gramStart"/>
+      <w:r>
+        <w:rPr>
+          <w:rStyle w:val="SubtleEmphasis"/>
+          <w:i w:val="0"/>
+          <w:iCs w:val="0"/>
+          <w:color w:val="auto"/>
+        </w:rPr>
+        <w:t>drive in</w:t>
+      </w:r>
+      <w:proofErr w:type="gramEnd"/>
+      <w:r>
+        <w:rPr>
+          <w:rStyle w:val="SubtleEmphasis"/>
+          <w:i w:val="0"/>
+          <w:iCs w:val="0"/>
+          <w:color w:val="auto"/>
+        </w:rPr>
+        <w:t xml:space="preserve"> use happened to be encrypted. In which case it is unlikely to be able to access any data as this is the purpose of drive encryption.</w:t>
       </w:r>
     </w:p>
     <w:p>
@@ -2379,7 +2575,115 @@
           <w:iCs w:val="0"/>
           <w:color w:val="auto"/>
         </w:rPr>
-        <w:t>, these File System features are essential to security in operating systems.</w:t>
+        <w:t xml:space="preserve">, these File System features are essential to security in operating </w:t>
+      </w:r>
+      <w:r>
+        <w:rPr>
+          <w:rStyle w:val="SubtleEmphasis"/>
+          <w:i w:val="0"/>
+          <w:iCs w:val="0"/>
+          <w:color w:val="auto"/>
+        </w:rPr>
+        <w:t>systems,</w:t>
+      </w:r>
+      <w:r>
+        <w:rPr>
+          <w:rStyle w:val="SubtleEmphasis"/>
+          <w:i w:val="0"/>
+          <w:iCs w:val="0"/>
+          <w:color w:val="auto"/>
+        </w:rPr>
+        <w:t xml:space="preserve"> and all provide their own security benefit. Authentication, authorisation, file permissions, access control and drive encryption all focus on prevention and audit</w:t>
+      </w:r>
+      <w:r>
+        <w:rPr>
+          <w:rStyle w:val="SubtleEmphasis"/>
+          <w:i w:val="0"/>
+          <w:iCs w:val="0"/>
+          <w:color w:val="auto"/>
+        </w:rPr>
+        <w:t>ing on</w:t>
+      </w:r>
+      <w:r>
+        <w:rPr>
+          <w:rStyle w:val="SubtleEmphasis"/>
+          <w:i w:val="0"/>
+          <w:iCs w:val="0"/>
+          <w:color w:val="auto"/>
+        </w:rPr>
+        <w:t xml:space="preserve"> identifying when a problem has occurred and remediation</w:t>
+      </w:r>
+      <w:r>
+        <w:rPr>
+          <w:rStyle w:val="SubtleEmphasis"/>
+          <w:i w:val="0"/>
+          <w:iCs w:val="0"/>
+          <w:color w:val="auto"/>
+        </w:rPr>
+        <w:t>.</w:t>
+      </w:r>
+      <w:r>
+        <w:rPr>
+          <w:rStyle w:val="SubtleEmphasis"/>
+          <w:i w:val="0"/>
+          <w:iCs w:val="0"/>
+          <w:color w:val="auto"/>
+        </w:rPr>
+        <w:t xml:space="preserve"> </w:t>
+      </w:r>
+      <w:r>
+        <w:rPr>
+          <w:rStyle w:val="SubtleEmphasis"/>
+          <w:i w:val="0"/>
+          <w:iCs w:val="0"/>
+          <w:color w:val="auto"/>
+        </w:rPr>
+        <w:t xml:space="preserve">To improve OS file systems, I would recommend </w:t>
+      </w:r>
+      <w:r>
+        <w:rPr>
+          <w:rStyle w:val="SubtleEmphasis"/>
+          <w:i w:val="0"/>
+          <w:iCs w:val="0"/>
+          <w:color w:val="auto"/>
+        </w:rPr>
+        <w:t xml:space="preserve">hardening the system defaults, this would include making drive encryption the default so that it does not need to be activated by a user manually. I would do the same with auditing, as </w:t>
+      </w:r>
+      <w:r>
+        <w:rPr>
+          <w:rStyle w:val="SubtleEmphasis"/>
+          <w:i w:val="0"/>
+          <w:iCs w:val="0"/>
+          <w:color w:val="auto"/>
+        </w:rPr>
+        <w:t>the operating systems I researched did not log by default.</w:t>
+      </w:r>
+      <w:r>
+        <w:rPr>
+          <w:rStyle w:val="SubtleEmphasis"/>
+          <w:i w:val="0"/>
+          <w:iCs w:val="0"/>
+          <w:color w:val="auto"/>
+        </w:rPr>
+        <w:t xml:space="preserve"> To improve authentication, I would also include restrictions on the chosen passwords for the user accounts</w:t>
+      </w:r>
+      <w:r>
+        <w:rPr>
+          <w:rStyle w:val="SubtleEmphasis"/>
+          <w:i w:val="0"/>
+          <w:iCs w:val="0"/>
+          <w:color w:val="auto"/>
+        </w:rPr>
+        <w:t xml:space="preserve">, including length of password and inclusion of special characters and </w:t>
+      </w:r>
+      <w:r>
+        <w:rPr>
+          <w:rStyle w:val="SubtleEmphasis"/>
+          <w:i w:val="0"/>
+          <w:iCs w:val="0"/>
+          <w:color w:val="auto"/>
+        </w:rPr>
+        <w:t>numbers as well as checking for commonly used passwords and blacklisting them.</w:t>
       </w:r>
     </w:p>
     <w:p>

--- a/19141283_6015_CW1.docx
+++ b/19141283_6015_CW1.docx
@@ -37,6 +37,37 @@
           <w:color w:val="auto"/>
         </w:rPr>
         <w:t>19141283</w:t>
+      </w:r>
+    </w:p>
+    <w:p>
+      <w:pPr>
+        <w:rPr>
+          <w:rStyle w:val="SubtleEmphasis"/>
+          <w:color w:val="auto"/>
+        </w:rPr>
+      </w:pPr>
+    </w:p>
+    <w:p>
+      <w:pPr>
+        <w:rPr>
+          <w:rStyle w:val="SubtleEmphasis"/>
+          <w:color w:val="auto"/>
+        </w:rPr>
+      </w:pPr>
+    </w:p>
+    <w:p>
+      <w:pPr>
+        <w:rPr>
+          <w:rStyle w:val="SubtleEmphasis"/>
+          <w:color w:val="auto"/>
+        </w:rPr>
+      </w:pPr>
+      <w:r>
+        <w:rPr>
+          <w:rStyle w:val="SubtleEmphasis"/>
+          <w:color w:val="auto"/>
+        </w:rPr>
+        <w:t>https://github.com/patet001/COMP-6015-Secure-OS-CW1</w:t>
       </w:r>
     </w:p>
     <w:p>
@@ -1355,17 +1386,7 @@
           <w:iCs w:val="0"/>
           <w:color w:val="auto"/>
         </w:rPr>
-        <w:t xml:space="preserve"> credential logins like in Windows as well as the option to log in with Apple ID (</w:t>
-      </w:r>
-      <w:proofErr w:type="spellStart"/>
-      <w:r>
-        <w:rPr>
-          <w:rStyle w:val="SubtleEmphasis"/>
-          <w:i w:val="0"/>
-          <w:iCs w:val="0"/>
-          <w:color w:val="auto"/>
-        </w:rPr>
-        <w:t>wind</w:t>
+        <w:t xml:space="preserve"> credential logins like in Windows as well as the option to log in with Apple ID (wind</w:t>
       </w:r>
       <w:r>
         <w:rPr>
@@ -1383,17 +1404,7 @@
           <w:iCs w:val="0"/>
           <w:color w:val="auto"/>
         </w:rPr>
-        <w:t>ows</w:t>
-      </w:r>
-      <w:proofErr w:type="spellEnd"/>
-      <w:r>
-        <w:rPr>
-          <w:rStyle w:val="SubtleEmphasis"/>
-          <w:i w:val="0"/>
-          <w:iCs w:val="0"/>
-          <w:color w:val="auto"/>
-        </w:rPr>
-        <w:t xml:space="preserve"> also allows Microsoft login)</w:t>
+        <w:t>ows also allows Microsoft login)</w:t>
       </w:r>
       <w:r>
         <w:rPr>
@@ -1453,27 +1464,7 @@
           <w:iCs w:val="0"/>
           <w:color w:val="auto"/>
         </w:rPr>
-        <w:t xml:space="preserve"> Access Control is handled similarly to file permissions on Linux, using </w:t>
-      </w:r>
-      <w:proofErr w:type="spellStart"/>
-      <w:r>
-        <w:rPr>
-          <w:rStyle w:val="SubtleEmphasis"/>
-          <w:i w:val="0"/>
-          <w:iCs w:val="0"/>
-          <w:color w:val="auto"/>
-        </w:rPr>
-        <w:t>rwx</w:t>
-      </w:r>
-      <w:proofErr w:type="spellEnd"/>
-      <w:r>
-        <w:rPr>
-          <w:rStyle w:val="SubtleEmphasis"/>
-          <w:i w:val="0"/>
-          <w:iCs w:val="0"/>
-          <w:color w:val="auto"/>
-        </w:rPr>
-        <w:t xml:space="preserve"> </w:t>
+        <w:t xml:space="preserve"> Access Control is handled similarly to file permissions on Linux, using rwx </w:t>
       </w:r>
       <w:r>
         <w:rPr>
@@ -1544,7 +1535,6 @@
         </w:rPr>
         <w:t xml:space="preserve"> </w:t>
       </w:r>
-      <w:proofErr w:type="spellStart"/>
       <w:r>
         <w:rPr>
           <w:rStyle w:val="SubtleEmphasis"/>
@@ -1554,35 +1544,14 @@
         </w:rPr>
         <w:t>FileVault</w:t>
       </w:r>
-      <w:proofErr w:type="spellEnd"/>
-      <w:r>
-        <w:rPr>
-          <w:rStyle w:val="SubtleEmphasis"/>
-          <w:i w:val="0"/>
-          <w:iCs w:val="0"/>
-          <w:color w:val="auto"/>
-        </w:rPr>
-        <w:t xml:space="preserve"> – </w:t>
-      </w:r>
-      <w:proofErr w:type="spellStart"/>
-      <w:r>
-        <w:rPr>
-          <w:rStyle w:val="SubtleEmphasis"/>
-          <w:i w:val="0"/>
-          <w:iCs w:val="0"/>
-          <w:color w:val="auto"/>
-        </w:rPr>
-        <w:t>FileVault</w:t>
-      </w:r>
-      <w:proofErr w:type="spellEnd"/>
-      <w:r>
-        <w:rPr>
-          <w:rStyle w:val="SubtleEmphasis"/>
-          <w:i w:val="0"/>
-          <w:iCs w:val="0"/>
-          <w:color w:val="auto"/>
-        </w:rPr>
-        <w:t xml:space="preserve"> is apples own full-disk encryption service that protects data</w:t>
+      <w:r>
+        <w:rPr>
+          <w:rStyle w:val="SubtleEmphasis"/>
+          <w:i w:val="0"/>
+          <w:iCs w:val="0"/>
+          <w:color w:val="auto"/>
+        </w:rPr>
+        <w:t xml:space="preserve"> – FileVault is apples own full-disk encryption service that protects data</w:t>
       </w:r>
       <w:r>
         <w:rPr>
@@ -1739,19 +1708,8 @@
           <w:iCs w:val="0"/>
           <w:color w:val="auto"/>
         </w:rPr>
-        <w:t xml:space="preserve"> – On CentOS you can install </w:t>
-      </w:r>
-      <w:proofErr w:type="spellStart"/>
-      <w:r>
-        <w:rPr>
-          <w:rStyle w:val="SubtleEmphasis"/>
-          <w:i w:val="0"/>
-          <w:iCs w:val="0"/>
-          <w:color w:val="auto"/>
-        </w:rPr>
-        <w:t>auditd</w:t>
-      </w:r>
-      <w:proofErr w:type="spellEnd"/>
+        <w:t xml:space="preserve"> – On CentOS you can install auditd</w:t>
+      </w:r>
       <w:r>
         <w:rPr>
           <w:rStyle w:val="SubtleEmphasis"/>
@@ -1857,27 +1815,7 @@
           <w:iCs w:val="0"/>
           <w:color w:val="auto"/>
         </w:rPr>
-        <w:t xml:space="preserve"> </w:t>
-      </w:r>
-      <w:proofErr w:type="spellStart"/>
-      <w:r>
-        <w:rPr>
-          <w:rStyle w:val="SubtleEmphasis"/>
-          <w:i w:val="0"/>
-          <w:iCs w:val="0"/>
-          <w:color w:val="auto"/>
-        </w:rPr>
-        <w:t>Auditd</w:t>
-      </w:r>
-      <w:proofErr w:type="spellEnd"/>
-      <w:r>
-        <w:rPr>
-          <w:rStyle w:val="SubtleEmphasis"/>
-          <w:i w:val="0"/>
-          <w:iCs w:val="0"/>
-          <w:color w:val="auto"/>
-        </w:rPr>
-        <w:t xml:space="preserve"> was released in 2003</w:t>
+        <w:t xml:space="preserve"> Auditd was released in 2003</w:t>
       </w:r>
       <w:r>
         <w:rPr>
@@ -1982,27 +1920,7 @@
           <w:iCs w:val="0"/>
           <w:color w:val="auto"/>
         </w:rPr>
-        <w:t xml:space="preserve">Linux uses </w:t>
-      </w:r>
-      <w:proofErr w:type="spellStart"/>
-      <w:r>
-        <w:rPr>
-          <w:rStyle w:val="SubtleEmphasis"/>
-          <w:i w:val="0"/>
-          <w:iCs w:val="0"/>
-          <w:color w:val="auto"/>
-        </w:rPr>
-        <w:t>rwx</w:t>
-      </w:r>
-      <w:proofErr w:type="spellEnd"/>
-      <w:r>
-        <w:rPr>
-          <w:rStyle w:val="SubtleEmphasis"/>
-          <w:i w:val="0"/>
-          <w:iCs w:val="0"/>
-          <w:color w:val="auto"/>
-        </w:rPr>
-        <w:t xml:space="preserve"> between 0 and 7 to determine whether a user or group can read, write </w:t>
+        <w:t xml:space="preserve">Linux uses rwx between 0 and 7 to determine whether a user or group can read, write </w:t>
       </w:r>
       <w:r>
         <w:rPr>
@@ -2398,27 +2316,7 @@
           <w:iCs w:val="0"/>
           <w:color w:val="auto"/>
         </w:rPr>
-        <w:t xml:space="preserve">for working on external drives and the </w:t>
-      </w:r>
-      <w:proofErr w:type="gramStart"/>
-      <w:r>
-        <w:rPr>
-          <w:rStyle w:val="SubtleEmphasis"/>
-          <w:i w:val="0"/>
-          <w:iCs w:val="0"/>
-          <w:color w:val="auto"/>
-        </w:rPr>
-        <w:t>drive in</w:t>
-      </w:r>
-      <w:proofErr w:type="gramEnd"/>
-      <w:r>
-        <w:rPr>
-          <w:rStyle w:val="SubtleEmphasis"/>
-          <w:i w:val="0"/>
-          <w:iCs w:val="0"/>
-          <w:color w:val="auto"/>
-        </w:rPr>
-        <w:t xml:space="preserve"> use happened to be encrypted. In which case it is unlikely to be able to access any data as this is the purpose of drive encryption.</w:t>
+        <w:t>for working on external drives and the drive in use happened to be encrypted. In which case it is unlikely to be able to access any data as this is the purpose of drive encryption.</w:t>
       </w:r>
     </w:p>
     <w:p>
